--- a/Documentation/User Guide/Quantum 2012 User Guide.docx
+++ b/Documentation/User Guide/Quantum 2012 User Guide.docx
@@ -350,7 +350,7 @@
           <w:r>
             <w:fldChar w:fldCharType="separate"/>
           </w:r>
-          <w:hyperlink w:anchor="_Toc320952590" w:history="1">
+          <w:hyperlink w:anchor="_Toc328587083" w:history="1">
             <w:r>
               <w:rPr>
                 <w:rStyle w:val="Hyperlink"/>
@@ -392,7 +392,7 @@
                 <w:noProof/>
                 <w:webHidden/>
               </w:rPr>
-              <w:instrText xml:space="preserve"> PAGEREF _Toc320952590 \h </w:instrText>
+              <w:instrText xml:space="preserve"> PAGEREF _Toc328587083 \h </w:instrText>
             </w:r>
             <w:r>
               <w:rPr>
@@ -436,7 +436,7 @@
               <w:sz w:val="22"/>
             </w:rPr>
           </w:pPr>
-          <w:hyperlink w:anchor="_Toc320952591" w:history="1">
+          <w:hyperlink w:anchor="_Toc328587084" w:history="1">
             <w:r>
               <w:rPr>
                 <w:rStyle w:val="Hyperlink"/>
@@ -478,7 +478,7 @@
                 <w:noProof/>
                 <w:webHidden/>
               </w:rPr>
-              <w:instrText xml:space="preserve"> PAGEREF _Toc320952591 \h </w:instrText>
+              <w:instrText xml:space="preserve"> PAGEREF _Toc328587084 \h </w:instrText>
             </w:r>
             <w:r>
               <w:rPr>
@@ -522,7 +522,7 @@
               <w:sz w:val="22"/>
             </w:rPr>
           </w:pPr>
-          <w:hyperlink w:anchor="_Toc320952592" w:history="1">
+          <w:hyperlink w:anchor="_Toc328587085" w:history="1">
             <w:r>
               <w:rPr>
                 <w:rStyle w:val="Hyperlink"/>
@@ -564,7 +564,7 @@
                 <w:noProof/>
                 <w:webHidden/>
               </w:rPr>
-              <w:instrText xml:space="preserve"> PAGEREF _Toc320952592 \h </w:instrText>
+              <w:instrText xml:space="preserve"> PAGEREF _Toc328587085 \h </w:instrText>
             </w:r>
             <w:r>
               <w:rPr>
@@ -608,7 +608,7 @@
               <w:sz w:val="22"/>
             </w:rPr>
           </w:pPr>
-          <w:hyperlink w:anchor="_Toc320952593" w:history="1">
+          <w:hyperlink w:anchor="_Toc328587086" w:history="1">
             <w:r>
               <w:rPr>
                 <w:rStyle w:val="Hyperlink"/>
@@ -650,7 +650,7 @@
                 <w:noProof/>
                 <w:webHidden/>
               </w:rPr>
-              <w:instrText xml:space="preserve"> PAGEREF _Toc320952593 \h </w:instrText>
+              <w:instrText xml:space="preserve"> PAGEREF _Toc328587086 \h </w:instrText>
             </w:r>
             <w:r>
               <w:rPr>
@@ -694,7 +694,7 @@
               <w:sz w:val="22"/>
             </w:rPr>
           </w:pPr>
-          <w:hyperlink w:anchor="_Toc320952594" w:history="1">
+          <w:hyperlink w:anchor="_Toc328587087" w:history="1">
             <w:r>
               <w:rPr>
                 <w:rStyle w:val="Hyperlink"/>
@@ -736,7 +736,7 @@
                 <w:noProof/>
                 <w:webHidden/>
               </w:rPr>
-              <w:instrText xml:space="preserve"> PAGEREF _Toc320952594 \h </w:instrText>
+              <w:instrText xml:space="preserve"> PAGEREF _Toc328587087 \h </w:instrText>
             </w:r>
             <w:r>
               <w:rPr>
@@ -780,7 +780,7 @@
               <w:sz w:val="22"/>
             </w:rPr>
           </w:pPr>
-          <w:hyperlink w:anchor="_Toc320952595" w:history="1">
+          <w:hyperlink w:anchor="_Toc328587088" w:history="1">
             <w:r>
               <w:rPr>
                 <w:rStyle w:val="Hyperlink"/>
@@ -822,7 +822,7 @@
                 <w:noProof/>
                 <w:webHidden/>
               </w:rPr>
-              <w:instrText xml:space="preserve"> PAGEREF _Toc320952595 \h </w:instrText>
+              <w:instrText xml:space="preserve"> PAGEREF _Toc328587088 \h </w:instrText>
             </w:r>
             <w:r>
               <w:rPr>
@@ -866,7 +866,7 @@
               <w:sz w:val="22"/>
             </w:rPr>
           </w:pPr>
-          <w:hyperlink w:anchor="_Toc320952596" w:history="1">
+          <w:hyperlink w:anchor="_Toc328587089" w:history="1">
             <w:r>
               <w:rPr>
                 <w:rStyle w:val="Hyperlink"/>
@@ -908,7 +908,7 @@
                 <w:noProof/>
                 <w:webHidden/>
               </w:rPr>
-              <w:instrText xml:space="preserve"> PAGEREF _Toc320952596 \h </w:instrText>
+              <w:instrText xml:space="preserve"> PAGEREF _Toc328587089 \h </w:instrText>
             </w:r>
             <w:r>
               <w:rPr>
@@ -952,7 +952,7 @@
               <w:sz w:val="22"/>
             </w:rPr>
           </w:pPr>
-          <w:hyperlink w:anchor="_Toc320952597" w:history="1">
+          <w:hyperlink w:anchor="_Toc328587090" w:history="1">
             <w:r>
               <w:rPr>
                 <w:rStyle w:val="Hyperlink"/>
@@ -994,7 +994,7 @@
                 <w:noProof/>
                 <w:webHidden/>
               </w:rPr>
-              <w:instrText xml:space="preserve"> PAGEREF _Toc320952597 \h </w:instrText>
+              <w:instrText xml:space="preserve"> PAGEREF _Toc328587090 \h </w:instrText>
             </w:r>
             <w:r>
               <w:rPr>
@@ -1038,7 +1038,7 @@
               <w:sz w:val="22"/>
             </w:rPr>
           </w:pPr>
-          <w:hyperlink w:anchor="_Toc320952598" w:history="1">
+          <w:hyperlink w:anchor="_Toc328587091" w:history="1">
             <w:r>
               <w:rPr>
                 <w:rStyle w:val="Hyperlink"/>
@@ -1080,7 +1080,7 @@
                 <w:noProof/>
                 <w:webHidden/>
               </w:rPr>
-              <w:instrText xml:space="preserve"> PAGEREF _Toc320952598 \h </w:instrText>
+              <w:instrText xml:space="preserve"> PAGEREF _Toc328587091 \h </w:instrText>
             </w:r>
             <w:r>
               <w:rPr>
@@ -1124,7 +1124,7 @@
               <w:sz w:val="22"/>
             </w:rPr>
           </w:pPr>
-          <w:hyperlink w:anchor="_Toc320952599" w:history="1">
+          <w:hyperlink w:anchor="_Toc328587092" w:history="1">
             <w:r>
               <w:rPr>
                 <w:rStyle w:val="Hyperlink"/>
@@ -1166,7 +1166,7 @@
                 <w:noProof/>
                 <w:webHidden/>
               </w:rPr>
-              <w:instrText xml:space="preserve"> PAGEREF _Toc320952599 \h </w:instrText>
+              <w:instrText xml:space="preserve"> PAGEREF _Toc328587092 \h </w:instrText>
             </w:r>
             <w:r>
               <w:rPr>
@@ -1210,7 +1210,7 @@
               <w:sz w:val="22"/>
             </w:rPr>
           </w:pPr>
-          <w:hyperlink w:anchor="_Toc320952600" w:history="1">
+          <w:hyperlink w:anchor="_Toc328587093" w:history="1">
             <w:r>
               <w:rPr>
                 <w:rStyle w:val="Hyperlink"/>
@@ -1252,7 +1252,7 @@
                 <w:noProof/>
                 <w:webHidden/>
               </w:rPr>
-              <w:instrText xml:space="preserve"> PAGEREF _Toc320952600 \h </w:instrText>
+              <w:instrText xml:space="preserve"> PAGEREF _Toc328587093 \h </w:instrText>
             </w:r>
             <w:r>
               <w:rPr>
@@ -1296,7 +1296,7 @@
               <w:sz w:val="22"/>
             </w:rPr>
           </w:pPr>
-          <w:hyperlink w:anchor="_Toc320952601" w:history="1">
+          <w:hyperlink w:anchor="_Toc328587094" w:history="1">
             <w:r>
               <w:rPr>
                 <w:rStyle w:val="Hyperlink"/>
@@ -1338,7 +1338,7 @@
                 <w:noProof/>
                 <w:webHidden/>
               </w:rPr>
-              <w:instrText xml:space="preserve"> PAGEREF _Toc320952601 \h </w:instrText>
+              <w:instrText xml:space="preserve"> PAGEREF _Toc328587094 \h </w:instrText>
             </w:r>
             <w:r>
               <w:rPr>
@@ -1382,7 +1382,7 @@
               <w:sz w:val="22"/>
             </w:rPr>
           </w:pPr>
-          <w:hyperlink w:anchor="_Toc320952602" w:history="1">
+          <w:hyperlink w:anchor="_Toc328587095" w:history="1">
             <w:r>
               <w:rPr>
                 <w:rStyle w:val="Hyperlink"/>
@@ -1424,7 +1424,7 @@
                 <w:noProof/>
                 <w:webHidden/>
               </w:rPr>
-              <w:instrText xml:space="preserve"> PAGEREF _Toc320952602 \h </w:instrText>
+              <w:instrText xml:space="preserve"> PAGEREF _Toc328587095 \h </w:instrText>
             </w:r>
             <w:r>
               <w:rPr>
@@ -1468,7 +1468,7 @@
               <w:sz w:val="22"/>
             </w:rPr>
           </w:pPr>
-          <w:hyperlink w:anchor="_Toc320952603" w:history="1">
+          <w:hyperlink w:anchor="_Toc328587096" w:history="1">
             <w:r>
               <w:rPr>
                 <w:rStyle w:val="Hyperlink"/>
@@ -1510,7 +1510,7 @@
                 <w:noProof/>
                 <w:webHidden/>
               </w:rPr>
-              <w:instrText xml:space="preserve"> PAGEREF _Toc320952603 \h </w:instrText>
+              <w:instrText xml:space="preserve"> PAGEREF _Toc328587096 \h </w:instrText>
             </w:r>
             <w:r>
               <w:rPr>
@@ -1554,7 +1554,7 @@
               <w:sz w:val="22"/>
             </w:rPr>
           </w:pPr>
-          <w:hyperlink w:anchor="_Toc320952604" w:history="1">
+          <w:hyperlink w:anchor="_Toc328587097" w:history="1">
             <w:r>
               <w:rPr>
                 <w:rStyle w:val="Hyperlink"/>
@@ -1596,7 +1596,7 @@
                 <w:noProof/>
                 <w:webHidden/>
               </w:rPr>
-              <w:instrText xml:space="preserve"> PAGEREF _Toc320952604 \h </w:instrText>
+              <w:instrText xml:space="preserve"> PAGEREF _Toc328587097 \h </w:instrText>
             </w:r>
             <w:r>
               <w:rPr>
@@ -1640,7 +1640,7 @@
               <w:sz w:val="22"/>
             </w:rPr>
           </w:pPr>
-          <w:hyperlink w:anchor="_Toc320952605" w:history="1">
+          <w:hyperlink w:anchor="_Toc328587098" w:history="1">
             <w:r>
               <w:rPr>
                 <w:rStyle w:val="Hyperlink"/>
@@ -1682,7 +1682,7 @@
                 <w:noProof/>
                 <w:webHidden/>
               </w:rPr>
-              <w:instrText xml:space="preserve"> PAGEREF _Toc320952605 \h </w:instrText>
+              <w:instrText xml:space="preserve"> PAGEREF _Toc328587098 \h </w:instrText>
             </w:r>
             <w:r>
               <w:rPr>
@@ -1726,7 +1726,7 @@
               <w:sz w:val="22"/>
             </w:rPr>
           </w:pPr>
-          <w:hyperlink w:anchor="_Toc320952606" w:history="1">
+          <w:hyperlink w:anchor="_Toc328587099" w:history="1">
             <w:r>
               <w:rPr>
                 <w:rStyle w:val="Hyperlink"/>
@@ -1768,7 +1768,7 @@
                 <w:noProof/>
                 <w:webHidden/>
               </w:rPr>
-              <w:instrText xml:space="preserve"> PAGEREF _Toc320952606 \h </w:instrText>
+              <w:instrText xml:space="preserve"> PAGEREF _Toc328587099 \h </w:instrText>
             </w:r>
             <w:r>
               <w:rPr>
@@ -1812,7 +1812,7 @@
               <w:sz w:val="22"/>
             </w:rPr>
           </w:pPr>
-          <w:hyperlink w:anchor="_Toc320952607" w:history="1">
+          <w:hyperlink w:anchor="_Toc328587100" w:history="1">
             <w:r>
               <w:rPr>
                 <w:rStyle w:val="Hyperlink"/>
@@ -1854,7 +1854,7 @@
                 <w:noProof/>
                 <w:webHidden/>
               </w:rPr>
-              <w:instrText xml:space="preserve"> PAGEREF _Toc320952607 \h </w:instrText>
+              <w:instrText xml:space="preserve"> PAGEREF _Toc328587100 \h </w:instrText>
             </w:r>
             <w:r>
               <w:rPr>
@@ -1898,7 +1898,7 @@
               <w:sz w:val="22"/>
             </w:rPr>
           </w:pPr>
-          <w:hyperlink w:anchor="_Toc320952608" w:history="1">
+          <w:hyperlink w:anchor="_Toc328587101" w:history="1">
             <w:r>
               <w:rPr>
                 <w:rStyle w:val="Hyperlink"/>
@@ -1940,7 +1940,7 @@
                 <w:noProof/>
                 <w:webHidden/>
               </w:rPr>
-              <w:instrText xml:space="preserve"> PAGEREF _Toc320952608 \h </w:instrText>
+              <w:instrText xml:space="preserve"> PAGEREF _Toc328587101 \h </w:instrText>
             </w:r>
             <w:r>
               <w:rPr>
@@ -1984,7 +1984,7 @@
               <w:sz w:val="22"/>
             </w:rPr>
           </w:pPr>
-          <w:hyperlink w:anchor="_Toc320952609" w:history="1">
+          <w:hyperlink w:anchor="_Toc328587102" w:history="1">
             <w:r>
               <w:rPr>
                 <w:rStyle w:val="Hyperlink"/>
@@ -2026,7 +2026,7 @@
                 <w:noProof/>
                 <w:webHidden/>
               </w:rPr>
-              <w:instrText xml:space="preserve"> PAGEREF _Toc320952609 \h </w:instrText>
+              <w:instrText xml:space="preserve"> PAGEREF _Toc328587102 \h </w:instrText>
             </w:r>
             <w:r>
               <w:rPr>
@@ -2070,7 +2070,7 @@
               <w:sz w:val="22"/>
             </w:rPr>
           </w:pPr>
-          <w:hyperlink w:anchor="_Toc320952610" w:history="1">
+          <w:hyperlink w:anchor="_Toc328587103" w:history="1">
             <w:r>
               <w:rPr>
                 <w:rStyle w:val="Hyperlink"/>
@@ -2112,7 +2112,7 @@
                 <w:noProof/>
                 <w:webHidden/>
               </w:rPr>
-              <w:instrText xml:space="preserve"> PAGEREF _Toc320952610 \h </w:instrText>
+              <w:instrText xml:space="preserve"> PAGEREF _Toc328587103 \h </w:instrText>
             </w:r>
             <w:r>
               <w:rPr>
@@ -2156,7 +2156,7 @@
               <w:sz w:val="22"/>
             </w:rPr>
           </w:pPr>
-          <w:hyperlink w:anchor="_Toc320952611" w:history="1">
+          <w:hyperlink w:anchor="_Toc328587104" w:history="1">
             <w:r>
               <w:rPr>
                 <w:rStyle w:val="Hyperlink"/>
@@ -2198,7 +2198,7 @@
                 <w:noProof/>
                 <w:webHidden/>
               </w:rPr>
-              <w:instrText xml:space="preserve"> PAGEREF _Toc320952611 \h </w:instrText>
+              <w:instrText xml:space="preserve"> PAGEREF _Toc328587104 \h </w:instrText>
             </w:r>
             <w:r>
               <w:rPr>
@@ -2242,7 +2242,7 @@
               <w:sz w:val="22"/>
             </w:rPr>
           </w:pPr>
-          <w:hyperlink w:anchor="_Toc320952612" w:history="1">
+          <w:hyperlink w:anchor="_Toc328587105" w:history="1">
             <w:r>
               <w:rPr>
                 <w:rStyle w:val="Hyperlink"/>
@@ -2284,7 +2284,7 @@
                 <w:noProof/>
                 <w:webHidden/>
               </w:rPr>
-              <w:instrText xml:space="preserve"> PAGEREF _Toc320952612 \h </w:instrText>
+              <w:instrText xml:space="preserve"> PAGEREF _Toc328587105 \h </w:instrText>
             </w:r>
             <w:r>
               <w:rPr>
@@ -2328,7 +2328,7 @@
               <w:sz w:val="22"/>
             </w:rPr>
           </w:pPr>
-          <w:hyperlink w:anchor="_Toc320952613" w:history="1">
+          <w:hyperlink w:anchor="_Toc328587106" w:history="1">
             <w:r>
               <w:rPr>
                 <w:rStyle w:val="Hyperlink"/>
@@ -2370,7 +2370,7 @@
                 <w:noProof/>
                 <w:webHidden/>
               </w:rPr>
-              <w:instrText xml:space="preserve"> PAGEREF _Toc320952613 \h </w:instrText>
+              <w:instrText xml:space="preserve"> PAGEREF _Toc328587106 \h </w:instrText>
             </w:r>
             <w:r>
               <w:rPr>
@@ -2414,7 +2414,7 @@
               <w:sz w:val="22"/>
             </w:rPr>
           </w:pPr>
-          <w:hyperlink w:anchor="_Toc320952614" w:history="1">
+          <w:hyperlink w:anchor="_Toc328587107" w:history="1">
             <w:r>
               <w:rPr>
                 <w:rStyle w:val="Hyperlink"/>
@@ -2456,7 +2456,7 @@
                 <w:noProof/>
                 <w:webHidden/>
               </w:rPr>
-              <w:instrText xml:space="preserve"> PAGEREF _Toc320952614 \h </w:instrText>
+              <w:instrText xml:space="preserve"> PAGEREF _Toc328587107 \h </w:instrText>
             </w:r>
             <w:r>
               <w:rPr>
@@ -2500,7 +2500,7 @@
               <w:sz w:val="22"/>
             </w:rPr>
           </w:pPr>
-          <w:hyperlink w:anchor="_Toc320952615" w:history="1">
+          <w:hyperlink w:anchor="_Toc328587108" w:history="1">
             <w:r>
               <w:rPr>
                 <w:rStyle w:val="Hyperlink"/>
@@ -2542,7 +2542,7 @@
                 <w:noProof/>
                 <w:webHidden/>
               </w:rPr>
-              <w:instrText xml:space="preserve"> PAGEREF _Toc320952615 \h </w:instrText>
+              <w:instrText xml:space="preserve"> PAGEREF _Toc328587108 \h </w:instrText>
             </w:r>
             <w:r>
               <w:rPr>
@@ -2586,7 +2586,7 @@
               <w:sz w:val="22"/>
             </w:rPr>
           </w:pPr>
-          <w:hyperlink w:anchor="_Toc320952616" w:history="1">
+          <w:hyperlink w:anchor="_Toc328587109" w:history="1">
             <w:r>
               <w:rPr>
                 <w:rStyle w:val="Hyperlink"/>
@@ -2628,7 +2628,7 @@
                 <w:noProof/>
                 <w:webHidden/>
               </w:rPr>
-              <w:instrText xml:space="preserve"> PAGEREF _Toc320952616 \h </w:instrText>
+              <w:instrText xml:space="preserve"> PAGEREF _Toc328587109 \h </w:instrText>
             </w:r>
             <w:r>
               <w:rPr>
@@ -2672,7 +2672,7 @@
               <w:sz w:val="22"/>
             </w:rPr>
           </w:pPr>
-          <w:hyperlink w:anchor="_Toc320952617" w:history="1">
+          <w:hyperlink w:anchor="_Toc328587110" w:history="1">
             <w:r>
               <w:rPr>
                 <w:rStyle w:val="Hyperlink"/>
@@ -2714,7 +2714,7 @@
                 <w:noProof/>
                 <w:webHidden/>
               </w:rPr>
-              <w:instrText xml:space="preserve"> PAGEREF _Toc320952617 \h </w:instrText>
+              <w:instrText xml:space="preserve"> PAGEREF _Toc328587110 \h </w:instrText>
             </w:r>
             <w:r>
               <w:rPr>
@@ -2758,7 +2758,7 @@
               <w:sz w:val="22"/>
             </w:rPr>
           </w:pPr>
-          <w:hyperlink w:anchor="_Toc320952618" w:history="1">
+          <w:hyperlink w:anchor="_Toc328587111" w:history="1">
             <w:r>
               <w:rPr>
                 <w:rStyle w:val="Hyperlink"/>
@@ -2800,7 +2800,7 @@
                 <w:noProof/>
                 <w:webHidden/>
               </w:rPr>
-              <w:instrText xml:space="preserve"> PAGEREF _Toc320952618 \h </w:instrText>
+              <w:instrText xml:space="preserve"> PAGEREF _Toc328587111 \h </w:instrText>
             </w:r>
             <w:r>
               <w:rPr>
@@ -2844,7 +2844,7 @@
               <w:sz w:val="22"/>
             </w:rPr>
           </w:pPr>
-          <w:hyperlink w:anchor="_Toc320952619" w:history="1">
+          <w:hyperlink w:anchor="_Toc328587112" w:history="1">
             <w:r>
               <w:rPr>
                 <w:rStyle w:val="Hyperlink"/>
@@ -2886,7 +2886,7 @@
                 <w:noProof/>
                 <w:webHidden/>
               </w:rPr>
-              <w:instrText xml:space="preserve"> PAGEREF _Toc320952619 \h </w:instrText>
+              <w:instrText xml:space="preserve"> PAGEREF _Toc328587112 \h </w:instrText>
             </w:r>
             <w:r>
               <w:rPr>
@@ -2930,7 +2930,7 @@
               <w:sz w:val="22"/>
             </w:rPr>
           </w:pPr>
-          <w:hyperlink w:anchor="_Toc320952620" w:history="1">
+          <w:hyperlink w:anchor="_Toc328587113" w:history="1">
             <w:r>
               <w:rPr>
                 <w:rStyle w:val="Hyperlink"/>
@@ -2972,7 +2972,7 @@
                 <w:noProof/>
                 <w:webHidden/>
               </w:rPr>
-              <w:instrText xml:space="preserve"> PAGEREF _Toc320952620 \h </w:instrText>
+              <w:instrText xml:space="preserve"> PAGEREF _Toc328587113 \h </w:instrText>
             </w:r>
             <w:r>
               <w:rPr>
@@ -3016,7 +3016,7 @@
               <w:sz w:val="22"/>
             </w:rPr>
           </w:pPr>
-          <w:hyperlink w:anchor="_Toc320952621" w:history="1">
+          <w:hyperlink w:anchor="_Toc328587114" w:history="1">
             <w:r>
               <w:rPr>
                 <w:rStyle w:val="Hyperlink"/>
@@ -3058,7 +3058,7 @@
                 <w:noProof/>
                 <w:webHidden/>
               </w:rPr>
-              <w:instrText xml:space="preserve"> PAGEREF _Toc320952621 \h </w:instrText>
+              <w:instrText xml:space="preserve"> PAGEREF _Toc328587114 \h </w:instrText>
             </w:r>
             <w:r>
               <w:rPr>
@@ -3102,7 +3102,7 @@
               <w:sz w:val="22"/>
             </w:rPr>
           </w:pPr>
-          <w:hyperlink w:anchor="_Toc320952622" w:history="1">
+          <w:hyperlink w:anchor="_Toc328587115" w:history="1">
             <w:r>
               <w:rPr>
                 <w:rStyle w:val="Hyperlink"/>
@@ -3144,7 +3144,7 @@
                 <w:noProof/>
                 <w:webHidden/>
               </w:rPr>
-              <w:instrText xml:space="preserve"> PAGEREF _Toc320952622 \h </w:instrText>
+              <w:instrText xml:space="preserve"> PAGEREF _Toc328587115 \h </w:instrText>
             </w:r>
             <w:r>
               <w:rPr>
@@ -3188,7 +3188,7 @@
               <w:sz w:val="22"/>
             </w:rPr>
           </w:pPr>
-          <w:hyperlink w:anchor="_Toc320952623" w:history="1">
+          <w:hyperlink w:anchor="_Toc328587116" w:history="1">
             <w:r>
               <w:rPr>
                 <w:rStyle w:val="Hyperlink"/>
@@ -3230,7 +3230,7 @@
                 <w:noProof/>
                 <w:webHidden/>
               </w:rPr>
-              <w:instrText xml:space="preserve"> PAGEREF _Toc320952623 \h </w:instrText>
+              <w:instrText xml:space="preserve"> PAGEREF _Toc328587116 \h </w:instrText>
             </w:r>
             <w:r>
               <w:rPr>
@@ -3274,7 +3274,7 @@
               <w:sz w:val="22"/>
             </w:rPr>
           </w:pPr>
-          <w:hyperlink w:anchor="_Toc320952624" w:history="1">
+          <w:hyperlink w:anchor="_Toc328587117" w:history="1">
             <w:r>
               <w:rPr>
                 <w:rStyle w:val="Hyperlink"/>
@@ -3316,7 +3316,7 @@
                 <w:noProof/>
                 <w:webHidden/>
               </w:rPr>
-              <w:instrText xml:space="preserve"> PAGEREF _Toc320952624 \h </w:instrText>
+              <w:instrText xml:space="preserve"> PAGEREF _Toc328587117 \h </w:instrText>
             </w:r>
             <w:r>
               <w:rPr>
@@ -3360,7 +3360,7 @@
               <w:sz w:val="22"/>
             </w:rPr>
           </w:pPr>
-          <w:hyperlink w:anchor="_Toc320952625" w:history="1">
+          <w:hyperlink w:anchor="_Toc328587118" w:history="1">
             <w:r>
               <w:rPr>
                 <w:rStyle w:val="Hyperlink"/>
@@ -3402,7 +3402,7 @@
                 <w:noProof/>
                 <w:webHidden/>
               </w:rPr>
-              <w:instrText xml:space="preserve"> PAGEREF _Toc320952625 \h </w:instrText>
+              <w:instrText xml:space="preserve"> PAGEREF _Toc328587118 \h </w:instrText>
             </w:r>
             <w:r>
               <w:rPr>
@@ -3446,7 +3446,7 @@
               <w:sz w:val="22"/>
             </w:rPr>
           </w:pPr>
-          <w:hyperlink w:anchor="_Toc320952626" w:history="1">
+          <w:hyperlink w:anchor="_Toc328587119" w:history="1">
             <w:r>
               <w:rPr>
                 <w:rStyle w:val="Hyperlink"/>
@@ -3488,7 +3488,7 @@
                 <w:noProof/>
                 <w:webHidden/>
               </w:rPr>
-              <w:instrText xml:space="preserve"> PAGEREF _Toc320952626 \h </w:instrText>
+              <w:instrText xml:space="preserve"> PAGEREF _Toc328587119 \h </w:instrText>
             </w:r>
             <w:r>
               <w:rPr>
@@ -3532,7 +3532,7 @@
               <w:sz w:val="22"/>
             </w:rPr>
           </w:pPr>
-          <w:hyperlink w:anchor="_Toc320952627" w:history="1">
+          <w:hyperlink w:anchor="_Toc328587120" w:history="1">
             <w:r>
               <w:rPr>
                 <w:rStyle w:val="Hyperlink"/>
@@ -3574,7 +3574,7 @@
                 <w:noProof/>
                 <w:webHidden/>
               </w:rPr>
-              <w:instrText xml:space="preserve"> PAGEREF _Toc320952627 \h </w:instrText>
+              <w:instrText xml:space="preserve"> PAGEREF _Toc328587120 \h </w:instrText>
             </w:r>
             <w:r>
               <w:rPr>
@@ -3618,7 +3618,7 @@
               <w:sz w:val="22"/>
             </w:rPr>
           </w:pPr>
-          <w:hyperlink w:anchor="_Toc320952628" w:history="1">
+          <w:hyperlink w:anchor="_Toc328587121" w:history="1">
             <w:r>
               <w:rPr>
                 <w:rStyle w:val="Hyperlink"/>
@@ -3660,7 +3660,7 @@
                 <w:noProof/>
                 <w:webHidden/>
               </w:rPr>
-              <w:instrText xml:space="preserve"> PAGEREF _Toc320952628 \h </w:instrText>
+              <w:instrText xml:space="preserve"> PAGEREF _Toc328587121 \h </w:instrText>
             </w:r>
             <w:r>
               <w:rPr>
@@ -3704,7 +3704,7 @@
               <w:sz w:val="22"/>
             </w:rPr>
           </w:pPr>
-          <w:hyperlink w:anchor="_Toc320952629" w:history="1">
+          <w:hyperlink w:anchor="_Toc328587122" w:history="1">
             <w:r>
               <w:rPr>
                 <w:rStyle w:val="Hyperlink"/>
@@ -3746,7 +3746,7 @@
                 <w:noProof/>
                 <w:webHidden/>
               </w:rPr>
-              <w:instrText xml:space="preserve"> PAGEREF _Toc320952629 \h </w:instrText>
+              <w:instrText xml:space="preserve"> PAGEREF _Toc328587122 \h </w:instrText>
             </w:r>
             <w:r>
               <w:rPr>
@@ -3790,7 +3790,7 @@
               <w:sz w:val="22"/>
             </w:rPr>
           </w:pPr>
-          <w:hyperlink w:anchor="_Toc320952630" w:history="1">
+          <w:hyperlink w:anchor="_Toc328587123" w:history="1">
             <w:r>
               <w:rPr>
                 <w:rStyle w:val="Hyperlink"/>
@@ -3832,7 +3832,7 @@
                 <w:noProof/>
                 <w:webHidden/>
               </w:rPr>
-              <w:instrText xml:space="preserve"> PAGEREF _Toc320952630 \h </w:instrText>
+              <w:instrText xml:space="preserve"> PAGEREF _Toc328587123 \h </w:instrText>
             </w:r>
             <w:r>
               <w:rPr>
@@ -3876,7 +3876,7 @@
               <w:sz w:val="22"/>
             </w:rPr>
           </w:pPr>
-          <w:hyperlink w:anchor="_Toc320952631" w:history="1">
+          <w:hyperlink w:anchor="_Toc328587124" w:history="1">
             <w:r>
               <w:rPr>
                 <w:rStyle w:val="Hyperlink"/>
@@ -3918,7 +3918,7 @@
                 <w:noProof/>
                 <w:webHidden/>
               </w:rPr>
-              <w:instrText xml:space="preserve"> PAGEREF _Toc320952631 \h </w:instrText>
+              <w:instrText xml:space="preserve"> PAGEREF _Toc328587124 \h </w:instrText>
             </w:r>
             <w:r>
               <w:rPr>
@@ -3962,7 +3962,7 @@
               <w:sz w:val="22"/>
             </w:rPr>
           </w:pPr>
-          <w:hyperlink w:anchor="_Toc320952632" w:history="1">
+          <w:hyperlink w:anchor="_Toc328587125" w:history="1">
             <w:r>
               <w:rPr>
                 <w:rStyle w:val="Hyperlink"/>
@@ -4004,7 +4004,7 @@
                 <w:noProof/>
                 <w:webHidden/>
               </w:rPr>
-              <w:instrText xml:space="preserve"> PAGEREF _Toc320952632 \h </w:instrText>
+              <w:instrText xml:space="preserve"> PAGEREF _Toc328587125 \h </w:instrText>
             </w:r>
             <w:r>
               <w:rPr>
@@ -4048,7 +4048,7 @@
               <w:sz w:val="22"/>
             </w:rPr>
           </w:pPr>
-          <w:hyperlink w:anchor="_Toc320952633" w:history="1">
+          <w:hyperlink w:anchor="_Toc328587126" w:history="1">
             <w:r>
               <w:rPr>
                 <w:rStyle w:val="Hyperlink"/>
@@ -4090,7 +4090,7 @@
                 <w:noProof/>
                 <w:webHidden/>
               </w:rPr>
-              <w:instrText xml:space="preserve"> PAGEREF _Toc320952633 \h </w:instrText>
+              <w:instrText xml:space="preserve"> PAGEREF _Toc328587126 \h </w:instrText>
             </w:r>
             <w:r>
               <w:rPr>
@@ -4134,7 +4134,7 @@
               <w:sz w:val="22"/>
             </w:rPr>
           </w:pPr>
-          <w:hyperlink w:anchor="_Toc320952634" w:history="1">
+          <w:hyperlink w:anchor="_Toc328587127" w:history="1">
             <w:r>
               <w:rPr>
                 <w:rStyle w:val="Hyperlink"/>
@@ -4176,7 +4176,7 @@
                 <w:noProof/>
                 <w:webHidden/>
               </w:rPr>
-              <w:instrText xml:space="preserve"> PAGEREF _Toc320952634 \h </w:instrText>
+              <w:instrText xml:space="preserve"> PAGEREF _Toc328587127 \h </w:instrText>
             </w:r>
             <w:r>
               <w:rPr>
@@ -4220,7 +4220,7 @@
               <w:sz w:val="22"/>
             </w:rPr>
           </w:pPr>
-          <w:hyperlink w:anchor="_Toc320952635" w:history="1">
+          <w:hyperlink w:anchor="_Toc328587128" w:history="1">
             <w:r>
               <w:rPr>
                 <w:rStyle w:val="Hyperlink"/>
@@ -4262,7 +4262,7 @@
                 <w:noProof/>
                 <w:webHidden/>
               </w:rPr>
-              <w:instrText xml:space="preserve"> PAGEREF _Toc320952635 \h </w:instrText>
+              <w:instrText xml:space="preserve"> PAGEREF _Toc328587128 \h </w:instrText>
             </w:r>
             <w:r>
               <w:rPr>
@@ -4306,7 +4306,7 @@
               <w:sz w:val="22"/>
             </w:rPr>
           </w:pPr>
-          <w:hyperlink w:anchor="_Toc320952636" w:history="1">
+          <w:hyperlink w:anchor="_Toc328587129" w:history="1">
             <w:r>
               <w:rPr>
                 <w:rStyle w:val="Hyperlink"/>
@@ -4348,7 +4348,7 @@
                 <w:noProof/>
                 <w:webHidden/>
               </w:rPr>
-              <w:instrText xml:space="preserve"> PAGEREF _Toc320952636 \h </w:instrText>
+              <w:instrText xml:space="preserve"> PAGEREF _Toc328587129 \h </w:instrText>
             </w:r>
             <w:r>
               <w:rPr>
@@ -4392,7 +4392,7 @@
               <w:sz w:val="22"/>
             </w:rPr>
           </w:pPr>
-          <w:hyperlink w:anchor="_Toc320952637" w:history="1">
+          <w:hyperlink w:anchor="_Toc328587130" w:history="1">
             <w:r>
               <w:rPr>
                 <w:rStyle w:val="Hyperlink"/>
@@ -4434,7 +4434,7 @@
                 <w:noProof/>
                 <w:webHidden/>
               </w:rPr>
-              <w:instrText xml:space="preserve"> PAGEREF _Toc320952637 \h </w:instrText>
+              <w:instrText xml:space="preserve"> PAGEREF _Toc328587130 \h </w:instrText>
             </w:r>
             <w:r>
               <w:rPr>
@@ -4478,7 +4478,7 @@
               <w:sz w:val="22"/>
             </w:rPr>
           </w:pPr>
-          <w:hyperlink w:anchor="_Toc320952638" w:history="1">
+          <w:hyperlink w:anchor="_Toc328587131" w:history="1">
             <w:r>
               <w:rPr>
                 <w:rStyle w:val="Hyperlink"/>
@@ -4520,7 +4520,7 @@
                 <w:noProof/>
                 <w:webHidden/>
               </w:rPr>
-              <w:instrText xml:space="preserve"> PAGEREF _Toc320952638 \h </w:instrText>
+              <w:instrText xml:space="preserve"> PAGEREF _Toc328587131 \h </w:instrText>
             </w:r>
             <w:r>
               <w:rPr>
@@ -4564,7 +4564,7 @@
               <w:sz w:val="22"/>
             </w:rPr>
           </w:pPr>
-          <w:hyperlink w:anchor="_Toc320952639" w:history="1">
+          <w:hyperlink w:anchor="_Toc328587132" w:history="1">
             <w:r>
               <w:rPr>
                 <w:rStyle w:val="Hyperlink"/>
@@ -4606,7 +4606,7 @@
                 <w:noProof/>
                 <w:webHidden/>
               </w:rPr>
-              <w:instrText xml:space="preserve"> PAGEREF _Toc320952639 \h </w:instrText>
+              <w:instrText xml:space="preserve"> PAGEREF _Toc328587132 \h </w:instrText>
             </w:r>
             <w:r>
               <w:rPr>
@@ -4650,7 +4650,7 @@
               <w:sz w:val="22"/>
             </w:rPr>
           </w:pPr>
-          <w:hyperlink w:anchor="_Toc320952640" w:history="1">
+          <w:hyperlink w:anchor="_Toc328587133" w:history="1">
             <w:r>
               <w:rPr>
                 <w:rStyle w:val="Hyperlink"/>
@@ -4692,7 +4692,7 @@
                 <w:noProof/>
                 <w:webHidden/>
               </w:rPr>
-              <w:instrText xml:space="preserve"> PAGEREF _Toc320952640 \h </w:instrText>
+              <w:instrText xml:space="preserve"> PAGEREF _Toc328587133 \h </w:instrText>
             </w:r>
             <w:r>
               <w:rPr>
@@ -4736,7 +4736,7 @@
               <w:sz w:val="22"/>
             </w:rPr>
           </w:pPr>
-          <w:hyperlink w:anchor="_Toc320952641" w:history="1">
+          <w:hyperlink w:anchor="_Toc328587134" w:history="1">
             <w:r>
               <w:rPr>
                 <w:rStyle w:val="Hyperlink"/>
@@ -4778,7 +4778,7 @@
                 <w:noProof/>
                 <w:webHidden/>
               </w:rPr>
-              <w:instrText xml:space="preserve"> PAGEREF _Toc320952641 \h </w:instrText>
+              <w:instrText xml:space="preserve"> PAGEREF _Toc328587134 \h </w:instrText>
             </w:r>
             <w:r>
               <w:rPr>
@@ -4822,7 +4822,7 @@
               <w:sz w:val="22"/>
             </w:rPr>
           </w:pPr>
-          <w:hyperlink w:anchor="_Toc320952642" w:history="1">
+          <w:hyperlink w:anchor="_Toc328587135" w:history="1">
             <w:r>
               <w:rPr>
                 <w:rStyle w:val="Hyperlink"/>
@@ -4864,7 +4864,7 @@
                 <w:noProof/>
                 <w:webHidden/>
               </w:rPr>
-              <w:instrText xml:space="preserve"> PAGEREF _Toc320952642 \h </w:instrText>
+              <w:instrText xml:space="preserve"> PAGEREF _Toc328587135 \h </w:instrText>
             </w:r>
             <w:r>
               <w:rPr>
@@ -4908,7 +4908,7 @@
               <w:sz w:val="22"/>
             </w:rPr>
           </w:pPr>
-          <w:hyperlink w:anchor="_Toc320952643" w:history="1">
+          <w:hyperlink w:anchor="_Toc328587136" w:history="1">
             <w:r>
               <w:rPr>
                 <w:rStyle w:val="Hyperlink"/>
@@ -4950,7 +4950,7 @@
                 <w:noProof/>
                 <w:webHidden/>
               </w:rPr>
-              <w:instrText xml:space="preserve"> PAGEREF _Toc320952643 \h </w:instrText>
+              <w:instrText xml:space="preserve"> PAGEREF _Toc328587136 \h </w:instrText>
             </w:r>
             <w:r>
               <w:rPr>
@@ -4994,7 +4994,7 @@
               <w:sz w:val="22"/>
             </w:rPr>
           </w:pPr>
-          <w:hyperlink w:anchor="_Toc320952644" w:history="1">
+          <w:hyperlink w:anchor="_Toc328587137" w:history="1">
             <w:r>
               <w:rPr>
                 <w:rStyle w:val="Hyperlink"/>
@@ -5036,7 +5036,7 @@
                 <w:noProof/>
                 <w:webHidden/>
               </w:rPr>
-              <w:instrText xml:space="preserve"> PAGEREF _Toc320952644 \h </w:instrText>
+              <w:instrText xml:space="preserve"> PAGEREF _Toc328587137 \h </w:instrText>
             </w:r>
             <w:r>
               <w:rPr>
@@ -5080,7 +5080,7 @@
               <w:sz w:val="22"/>
             </w:rPr>
           </w:pPr>
-          <w:hyperlink w:anchor="_Toc320952645" w:history="1">
+          <w:hyperlink w:anchor="_Toc328587138" w:history="1">
             <w:r>
               <w:rPr>
                 <w:rStyle w:val="Hyperlink"/>
@@ -5122,7 +5122,7 @@
                 <w:noProof/>
                 <w:webHidden/>
               </w:rPr>
-              <w:instrText xml:space="preserve"> PAGEREF _Toc320952645 \h </w:instrText>
+              <w:instrText xml:space="preserve"> PAGEREF _Toc328587138 \h </w:instrText>
             </w:r>
             <w:r>
               <w:rPr>
@@ -5166,7 +5166,7 @@
               <w:sz w:val="22"/>
             </w:rPr>
           </w:pPr>
-          <w:hyperlink w:anchor="_Toc320952646" w:history="1">
+          <w:hyperlink w:anchor="_Toc328587139" w:history="1">
             <w:r>
               <w:rPr>
                 <w:rStyle w:val="Hyperlink"/>
@@ -5208,7 +5208,7 @@
                 <w:noProof/>
                 <w:webHidden/>
               </w:rPr>
-              <w:instrText xml:space="preserve"> PAGEREF _Toc320952646 \h </w:instrText>
+              <w:instrText xml:space="preserve"> PAGEREF _Toc328587139 \h </w:instrText>
             </w:r>
             <w:r>
               <w:rPr>
@@ -5252,7 +5252,7 @@
               <w:sz w:val="22"/>
             </w:rPr>
           </w:pPr>
-          <w:hyperlink w:anchor="_Toc320952647" w:history="1">
+          <w:hyperlink w:anchor="_Toc328587140" w:history="1">
             <w:r>
               <w:rPr>
                 <w:rStyle w:val="Hyperlink"/>
@@ -5294,7 +5294,7 @@
                 <w:noProof/>
                 <w:webHidden/>
               </w:rPr>
-              <w:instrText xml:space="preserve"> PAGEREF _Toc320952647 \h </w:instrText>
+              <w:instrText xml:space="preserve"> PAGEREF _Toc328587140 \h </w:instrText>
             </w:r>
             <w:r>
               <w:rPr>
@@ -5338,7 +5338,7 @@
               <w:sz w:val="22"/>
             </w:rPr>
           </w:pPr>
-          <w:hyperlink w:anchor="_Toc320952648" w:history="1">
+          <w:hyperlink w:anchor="_Toc328587141" w:history="1">
             <w:r>
               <w:rPr>
                 <w:rStyle w:val="Hyperlink"/>
@@ -5380,7 +5380,7 @@
                 <w:noProof/>
                 <w:webHidden/>
               </w:rPr>
-              <w:instrText xml:space="preserve"> PAGEREF _Toc320952648 \h </w:instrText>
+              <w:instrText xml:space="preserve"> PAGEREF _Toc328587141 \h </w:instrText>
             </w:r>
             <w:r>
               <w:rPr>
@@ -5424,7 +5424,7 @@
               <w:sz w:val="22"/>
             </w:rPr>
           </w:pPr>
-          <w:hyperlink w:anchor="_Toc320952649" w:history="1">
+          <w:hyperlink w:anchor="_Toc328587142" w:history="1">
             <w:r>
               <w:rPr>
                 <w:rStyle w:val="Hyperlink"/>
@@ -5466,7 +5466,7 @@
                 <w:noProof/>
                 <w:webHidden/>
               </w:rPr>
-              <w:instrText xml:space="preserve"> PAGEREF _Toc320952649 \h </w:instrText>
+              <w:instrText xml:space="preserve"> PAGEREF _Toc328587142 \h </w:instrText>
             </w:r>
             <w:r>
               <w:rPr>
@@ -5510,7 +5510,7 @@
               <w:sz w:val="22"/>
             </w:rPr>
           </w:pPr>
-          <w:hyperlink w:anchor="_Toc320952650" w:history="1">
+          <w:hyperlink w:anchor="_Toc328587143" w:history="1">
             <w:r>
               <w:rPr>
                 <w:rStyle w:val="Hyperlink"/>
@@ -5552,7 +5552,7 @@
                 <w:noProof/>
                 <w:webHidden/>
               </w:rPr>
-              <w:instrText xml:space="preserve"> PAGEREF _Toc320952650 \h </w:instrText>
+              <w:instrText xml:space="preserve"> PAGEREF _Toc328587143 \h </w:instrText>
             </w:r>
             <w:r>
               <w:rPr>
@@ -5596,7 +5596,7 @@
               <w:sz w:val="22"/>
             </w:rPr>
           </w:pPr>
-          <w:hyperlink w:anchor="_Toc320952651" w:history="1">
+          <w:hyperlink w:anchor="_Toc328587144" w:history="1">
             <w:r>
               <w:rPr>
                 <w:rStyle w:val="Hyperlink"/>
@@ -5638,7 +5638,7 @@
                 <w:noProof/>
                 <w:webHidden/>
               </w:rPr>
-              <w:instrText xml:space="preserve"> PAGEREF _Toc320952651 \h </w:instrText>
+              <w:instrText xml:space="preserve"> PAGEREF _Toc328587144 \h </w:instrText>
             </w:r>
             <w:r>
               <w:rPr>
@@ -5682,7 +5682,7 @@
               <w:sz w:val="22"/>
             </w:rPr>
           </w:pPr>
-          <w:hyperlink w:anchor="_Toc320952652" w:history="1">
+          <w:hyperlink w:anchor="_Toc328587145" w:history="1">
             <w:r>
               <w:rPr>
                 <w:rStyle w:val="Hyperlink"/>
@@ -5724,7 +5724,7 @@
                 <w:noProof/>
                 <w:webHidden/>
               </w:rPr>
-              <w:instrText xml:space="preserve"> PAGEREF _Toc320952652 \h </w:instrText>
+              <w:instrText xml:space="preserve"> PAGEREF _Toc328587145 \h </w:instrText>
             </w:r>
             <w:r>
               <w:rPr>
@@ -5768,7 +5768,7 @@
               <w:sz w:val="22"/>
             </w:rPr>
           </w:pPr>
-          <w:hyperlink w:anchor="_Toc320952653" w:history="1">
+          <w:hyperlink w:anchor="_Toc328587146" w:history="1">
             <w:r>
               <w:rPr>
                 <w:rStyle w:val="Hyperlink"/>
@@ -5810,7 +5810,7 @@
                 <w:noProof/>
                 <w:webHidden/>
               </w:rPr>
-              <w:instrText xml:space="preserve"> PAGEREF _Toc320952653 \h </w:instrText>
+              <w:instrText xml:space="preserve"> PAGEREF _Toc328587146 \h </w:instrText>
             </w:r>
             <w:r>
               <w:rPr>
@@ -5854,7 +5854,7 @@
               <w:sz w:val="22"/>
             </w:rPr>
           </w:pPr>
-          <w:hyperlink w:anchor="_Toc320952654" w:history="1">
+          <w:hyperlink w:anchor="_Toc328587147" w:history="1">
             <w:r>
               <w:rPr>
                 <w:rStyle w:val="Hyperlink"/>
@@ -5896,7 +5896,7 @@
                 <w:noProof/>
                 <w:webHidden/>
               </w:rPr>
-              <w:instrText xml:space="preserve"> PAGEREF _Toc320952654 \h </w:instrText>
+              <w:instrText xml:space="preserve"> PAGEREF _Toc328587147 \h </w:instrText>
             </w:r>
             <w:r>
               <w:rPr>
@@ -5940,7 +5940,7 @@
               <w:sz w:val="22"/>
             </w:rPr>
           </w:pPr>
-          <w:hyperlink w:anchor="_Toc320952655" w:history="1">
+          <w:hyperlink w:anchor="_Toc328587148" w:history="1">
             <w:r>
               <w:rPr>
                 <w:rStyle w:val="Hyperlink"/>
@@ -5982,7 +5982,7 @@
                 <w:noProof/>
                 <w:webHidden/>
               </w:rPr>
-              <w:instrText xml:space="preserve"> PAGEREF _Toc320952655 \h </w:instrText>
+              <w:instrText xml:space="preserve"> PAGEREF _Toc328587148 \h </w:instrText>
             </w:r>
             <w:r>
               <w:rPr>
@@ -6026,7 +6026,7 @@
               <w:sz w:val="22"/>
             </w:rPr>
           </w:pPr>
-          <w:hyperlink w:anchor="_Toc320952656" w:history="1">
+          <w:hyperlink w:anchor="_Toc328587149" w:history="1">
             <w:r>
               <w:rPr>
                 <w:rStyle w:val="Hyperlink"/>
@@ -6068,7 +6068,7 @@
                 <w:noProof/>
                 <w:webHidden/>
               </w:rPr>
-              <w:instrText xml:space="preserve"> PAGEREF _Toc320952656 \h </w:instrText>
+              <w:instrText xml:space="preserve"> PAGEREF _Toc328587149 \h </w:instrText>
             </w:r>
             <w:r>
               <w:rPr>
@@ -6112,7 +6112,7 @@
               <w:sz w:val="22"/>
             </w:rPr>
           </w:pPr>
-          <w:hyperlink w:anchor="_Toc320952657" w:history="1">
+          <w:hyperlink w:anchor="_Toc328587150" w:history="1">
             <w:r>
               <w:rPr>
                 <w:rStyle w:val="Hyperlink"/>
@@ -6154,7 +6154,7 @@
                 <w:noProof/>
                 <w:webHidden/>
               </w:rPr>
-              <w:instrText xml:space="preserve"> PAGEREF _Toc320952657 \h </w:instrText>
+              <w:instrText xml:space="preserve"> PAGEREF _Toc328587150 \h </w:instrText>
             </w:r>
             <w:r>
               <w:rPr>
@@ -6198,7 +6198,7 @@
               <w:sz w:val="22"/>
             </w:rPr>
           </w:pPr>
-          <w:hyperlink w:anchor="_Toc320952658" w:history="1">
+          <w:hyperlink w:anchor="_Toc328587151" w:history="1">
             <w:r>
               <w:rPr>
                 <w:rStyle w:val="Hyperlink"/>
@@ -6240,7 +6240,7 @@
                 <w:noProof/>
                 <w:webHidden/>
               </w:rPr>
-              <w:instrText xml:space="preserve"> PAGEREF _Toc320952658 \h </w:instrText>
+              <w:instrText xml:space="preserve"> PAGEREF _Toc328587151 \h </w:instrText>
             </w:r>
             <w:r>
               <w:rPr>
@@ -6284,7 +6284,7 @@
               <w:sz w:val="22"/>
             </w:rPr>
           </w:pPr>
-          <w:hyperlink w:anchor="_Toc320952659" w:history="1">
+          <w:hyperlink w:anchor="_Toc328587152" w:history="1">
             <w:r>
               <w:rPr>
                 <w:rStyle w:val="Hyperlink"/>
@@ -6326,7 +6326,7 @@
                 <w:noProof/>
                 <w:webHidden/>
               </w:rPr>
-              <w:instrText xml:space="preserve"> PAGEREF _Toc320952659 \h </w:instrText>
+              <w:instrText xml:space="preserve"> PAGEREF _Toc328587152 \h </w:instrText>
             </w:r>
             <w:r>
               <w:rPr>
@@ -6370,7 +6370,7 @@
               <w:sz w:val="22"/>
             </w:rPr>
           </w:pPr>
-          <w:hyperlink w:anchor="_Toc320952660" w:history="1">
+          <w:hyperlink w:anchor="_Toc328587153" w:history="1">
             <w:r>
               <w:rPr>
                 <w:rStyle w:val="Hyperlink"/>
@@ -6412,7 +6412,7 @@
                 <w:noProof/>
                 <w:webHidden/>
               </w:rPr>
-              <w:instrText xml:space="preserve"> PAGEREF _Toc320952660 \h </w:instrText>
+              <w:instrText xml:space="preserve"> PAGEREF _Toc328587153 \h </w:instrText>
             </w:r>
             <w:r>
               <w:rPr>
@@ -6456,7 +6456,7 @@
               <w:sz w:val="22"/>
             </w:rPr>
           </w:pPr>
-          <w:hyperlink w:anchor="_Toc320952661" w:history="1">
+          <w:hyperlink w:anchor="_Toc328587154" w:history="1">
             <w:r>
               <w:rPr>
                 <w:rStyle w:val="Hyperlink"/>
@@ -6498,7 +6498,7 @@
                 <w:noProof/>
                 <w:webHidden/>
               </w:rPr>
-              <w:instrText xml:space="preserve"> PAGEREF _Toc320952661 \h </w:instrText>
+              <w:instrText xml:space="preserve"> PAGEREF _Toc328587154 \h </w:instrText>
             </w:r>
             <w:r>
               <w:rPr>
@@ -6542,7 +6542,7 @@
               <w:sz w:val="22"/>
             </w:rPr>
           </w:pPr>
-          <w:hyperlink w:anchor="_Toc320952662" w:history="1">
+          <w:hyperlink w:anchor="_Toc328587155" w:history="1">
             <w:r>
               <w:rPr>
                 <w:rStyle w:val="Hyperlink"/>
@@ -6584,7 +6584,7 @@
                 <w:noProof/>
                 <w:webHidden/>
               </w:rPr>
-              <w:instrText xml:space="preserve"> PAGEREF _Toc320952662 \h </w:instrText>
+              <w:instrText xml:space="preserve"> PAGEREF _Toc328587155 \h </w:instrText>
             </w:r>
             <w:r>
               <w:rPr>
@@ -6628,7 +6628,7 @@
               <w:sz w:val="22"/>
             </w:rPr>
           </w:pPr>
-          <w:hyperlink w:anchor="_Toc320952663" w:history="1">
+          <w:hyperlink w:anchor="_Toc328587156" w:history="1">
             <w:r>
               <w:rPr>
                 <w:rStyle w:val="Hyperlink"/>
@@ -6670,7 +6670,7 @@
                 <w:noProof/>
                 <w:webHidden/>
               </w:rPr>
-              <w:instrText xml:space="preserve"> PAGEREF _Toc320952663 \h </w:instrText>
+              <w:instrText xml:space="preserve"> PAGEREF _Toc328587156 \h </w:instrText>
             </w:r>
             <w:r>
               <w:rPr>
@@ -6714,7 +6714,7 @@
               <w:sz w:val="22"/>
             </w:rPr>
           </w:pPr>
-          <w:hyperlink w:anchor="_Toc320952664" w:history="1">
+          <w:hyperlink w:anchor="_Toc328587157" w:history="1">
             <w:r>
               <w:rPr>
                 <w:rStyle w:val="Hyperlink"/>
@@ -6756,7 +6756,7 @@
                 <w:noProof/>
                 <w:webHidden/>
               </w:rPr>
-              <w:instrText xml:space="preserve"> PAGEREF _Toc320952664 \h </w:instrText>
+              <w:instrText xml:space="preserve"> PAGEREF _Toc328587157 \h </w:instrText>
             </w:r>
             <w:r>
               <w:rPr>
@@ -6800,7 +6800,7 @@
               <w:sz w:val="22"/>
             </w:rPr>
           </w:pPr>
-          <w:hyperlink w:anchor="_Toc320952665" w:history="1">
+          <w:hyperlink w:anchor="_Toc328587158" w:history="1">
             <w:r>
               <w:rPr>
                 <w:rStyle w:val="Hyperlink"/>
@@ -6842,7 +6842,7 @@
                 <w:noProof/>
                 <w:webHidden/>
               </w:rPr>
-              <w:instrText xml:space="preserve"> PAGEREF _Toc320952665 \h </w:instrText>
+              <w:instrText xml:space="preserve"> PAGEREF _Toc328587158 \h </w:instrText>
             </w:r>
             <w:r>
               <w:rPr>
@@ -6886,7 +6886,7 @@
               <w:sz w:val="22"/>
             </w:rPr>
           </w:pPr>
-          <w:hyperlink w:anchor="_Toc320952666" w:history="1">
+          <w:hyperlink w:anchor="_Toc328587159" w:history="1">
             <w:r>
               <w:rPr>
                 <w:rStyle w:val="Hyperlink"/>
@@ -6928,7 +6928,7 @@
                 <w:noProof/>
                 <w:webHidden/>
               </w:rPr>
-              <w:instrText xml:space="preserve"> PAGEREF _Toc320952666 \h </w:instrText>
+              <w:instrText xml:space="preserve"> PAGEREF _Toc328587159 \h </w:instrText>
             </w:r>
             <w:r>
               <w:rPr>
@@ -6972,7 +6972,7 @@
               <w:sz w:val="22"/>
             </w:rPr>
           </w:pPr>
-          <w:hyperlink w:anchor="_Toc320952667" w:history="1">
+          <w:hyperlink w:anchor="_Toc328587160" w:history="1">
             <w:r>
               <w:rPr>
                 <w:rStyle w:val="Hyperlink"/>
@@ -7014,7 +7014,7 @@
                 <w:noProof/>
                 <w:webHidden/>
               </w:rPr>
-              <w:instrText xml:space="preserve"> PAGEREF _Toc320952667 \h </w:instrText>
+              <w:instrText xml:space="preserve"> PAGEREF _Toc328587160 \h </w:instrText>
             </w:r>
             <w:r>
               <w:rPr>
@@ -7058,7 +7058,7 @@
               <w:sz w:val="22"/>
             </w:rPr>
           </w:pPr>
-          <w:hyperlink w:anchor="_Toc320952668" w:history="1">
+          <w:hyperlink w:anchor="_Toc328587161" w:history="1">
             <w:r>
               <w:rPr>
                 <w:rStyle w:val="Hyperlink"/>
@@ -7100,7 +7100,7 @@
                 <w:noProof/>
                 <w:webHidden/>
               </w:rPr>
-              <w:instrText xml:space="preserve"> PAGEREF _Toc320952668 \h </w:instrText>
+              <w:instrText xml:space="preserve"> PAGEREF _Toc328587161 \h </w:instrText>
             </w:r>
             <w:r>
               <w:rPr>
@@ -7144,7 +7144,7 @@
               <w:sz w:val="22"/>
             </w:rPr>
           </w:pPr>
-          <w:hyperlink w:anchor="_Toc320952669" w:history="1">
+          <w:hyperlink w:anchor="_Toc328587162" w:history="1">
             <w:r>
               <w:rPr>
                 <w:rStyle w:val="Hyperlink"/>
@@ -7186,7 +7186,7 @@
                 <w:noProof/>
                 <w:webHidden/>
               </w:rPr>
-              <w:instrText xml:space="preserve"> PAGEREF _Toc320952669 \h </w:instrText>
+              <w:instrText xml:space="preserve"> PAGEREF _Toc328587162 \h </w:instrText>
             </w:r>
             <w:r>
               <w:rPr>
@@ -7230,7 +7230,7 @@
               <w:sz w:val="22"/>
             </w:rPr>
           </w:pPr>
-          <w:hyperlink w:anchor="_Toc320952670" w:history="1">
+          <w:hyperlink w:anchor="_Toc328587163" w:history="1">
             <w:r>
               <w:rPr>
                 <w:rStyle w:val="Hyperlink"/>
@@ -7272,7 +7272,7 @@
                 <w:noProof/>
                 <w:webHidden/>
               </w:rPr>
-              <w:instrText xml:space="preserve"> PAGEREF _Toc320952670 \h </w:instrText>
+              <w:instrText xml:space="preserve"> PAGEREF _Toc328587163 \h </w:instrText>
             </w:r>
             <w:r>
               <w:rPr>
@@ -7316,7 +7316,7 @@
               <w:sz w:val="22"/>
             </w:rPr>
           </w:pPr>
-          <w:hyperlink w:anchor="_Toc320952671" w:history="1">
+          <w:hyperlink w:anchor="_Toc328587164" w:history="1">
             <w:r>
               <w:rPr>
                 <w:rStyle w:val="Hyperlink"/>
@@ -7358,7 +7358,7 @@
                 <w:noProof/>
                 <w:webHidden/>
               </w:rPr>
-              <w:instrText xml:space="preserve"> PAGEREF _Toc320952671 \h </w:instrText>
+              <w:instrText xml:space="preserve"> PAGEREF _Toc328587164 \h </w:instrText>
             </w:r>
             <w:r>
               <w:rPr>
@@ -7402,7 +7402,7 @@
               <w:sz w:val="22"/>
             </w:rPr>
           </w:pPr>
-          <w:hyperlink w:anchor="_Toc320952672" w:history="1">
+          <w:hyperlink w:anchor="_Toc328587165" w:history="1">
             <w:r>
               <w:rPr>
                 <w:rStyle w:val="Hyperlink"/>
@@ -7444,7 +7444,7 @@
                 <w:noProof/>
                 <w:webHidden/>
               </w:rPr>
-              <w:instrText xml:space="preserve"> PAGEREF _Toc320952672 \h </w:instrText>
+              <w:instrText xml:space="preserve"> PAGEREF _Toc328587165 \h </w:instrText>
             </w:r>
             <w:r>
               <w:rPr>
@@ -7488,7 +7488,7 @@
               <w:sz w:val="22"/>
             </w:rPr>
           </w:pPr>
-          <w:hyperlink w:anchor="_Toc320952673" w:history="1">
+          <w:hyperlink w:anchor="_Toc328587166" w:history="1">
             <w:r>
               <w:rPr>
                 <w:rStyle w:val="Hyperlink"/>
@@ -7530,7 +7530,7 @@
                 <w:noProof/>
                 <w:webHidden/>
               </w:rPr>
-              <w:instrText xml:space="preserve"> PAGEREF _Toc320952673 \h </w:instrText>
+              <w:instrText xml:space="preserve"> PAGEREF _Toc328587166 \h </w:instrText>
             </w:r>
             <w:r>
               <w:rPr>
@@ -7574,7 +7574,7 @@
               <w:sz w:val="22"/>
             </w:rPr>
           </w:pPr>
-          <w:hyperlink w:anchor="_Toc320952674" w:history="1">
+          <w:hyperlink w:anchor="_Toc328587167" w:history="1">
             <w:r>
               <w:rPr>
                 <w:rStyle w:val="Hyperlink"/>
@@ -7616,7 +7616,7 @@
                 <w:noProof/>
                 <w:webHidden/>
               </w:rPr>
-              <w:instrText xml:space="preserve"> PAGEREF _Toc320952674 \h </w:instrText>
+              <w:instrText xml:space="preserve"> PAGEREF _Toc328587167 \h </w:instrText>
             </w:r>
             <w:r>
               <w:rPr>
@@ -7660,7 +7660,7 @@
               <w:sz w:val="22"/>
             </w:rPr>
           </w:pPr>
-          <w:hyperlink w:anchor="_Toc320952675" w:history="1">
+          <w:hyperlink w:anchor="_Toc328587168" w:history="1">
             <w:r>
               <w:rPr>
                 <w:rStyle w:val="Hyperlink"/>
@@ -7702,7 +7702,7 @@
                 <w:noProof/>
                 <w:webHidden/>
               </w:rPr>
-              <w:instrText xml:space="preserve"> PAGEREF _Toc320952675 \h </w:instrText>
+              <w:instrText xml:space="preserve"> PAGEREF _Toc328587168 \h </w:instrText>
             </w:r>
             <w:r>
               <w:rPr>
@@ -7746,7 +7746,7 @@
               <w:sz w:val="22"/>
             </w:rPr>
           </w:pPr>
-          <w:hyperlink w:anchor="_Toc320952676" w:history="1">
+          <w:hyperlink w:anchor="_Toc328587169" w:history="1">
             <w:r>
               <w:rPr>
                 <w:rStyle w:val="Hyperlink"/>
@@ -7788,7 +7788,7 @@
                 <w:noProof/>
                 <w:webHidden/>
               </w:rPr>
-              <w:instrText xml:space="preserve"> PAGEREF _Toc320952676 \h </w:instrText>
+              <w:instrText xml:space="preserve"> PAGEREF _Toc328587169 \h </w:instrText>
             </w:r>
             <w:r>
               <w:rPr>
@@ -7832,7 +7832,7 @@
               <w:sz w:val="22"/>
             </w:rPr>
           </w:pPr>
-          <w:hyperlink w:anchor="_Toc320952677" w:history="1">
+          <w:hyperlink w:anchor="_Toc328587170" w:history="1">
             <w:r>
               <w:rPr>
                 <w:rStyle w:val="Hyperlink"/>
@@ -7874,7 +7874,7 @@
                 <w:noProof/>
                 <w:webHidden/>
               </w:rPr>
-              <w:instrText xml:space="preserve"> PAGEREF _Toc320952677 \h </w:instrText>
+              <w:instrText xml:space="preserve"> PAGEREF _Toc328587170 \h </w:instrText>
             </w:r>
             <w:r>
               <w:rPr>
@@ -7918,7 +7918,7 @@
               <w:sz w:val="22"/>
             </w:rPr>
           </w:pPr>
-          <w:hyperlink w:anchor="_Toc320952678" w:history="1">
+          <w:hyperlink w:anchor="_Toc328587171" w:history="1">
             <w:r>
               <w:rPr>
                 <w:rStyle w:val="Hyperlink"/>
@@ -7960,7 +7960,7 @@
                 <w:noProof/>
                 <w:webHidden/>
               </w:rPr>
-              <w:instrText xml:space="preserve"> PAGEREF _Toc320952678 \h </w:instrText>
+              <w:instrText xml:space="preserve"> PAGEREF _Toc328587171 \h </w:instrText>
             </w:r>
             <w:r>
               <w:rPr>
@@ -8004,7 +8004,7 @@
               <w:sz w:val="22"/>
             </w:rPr>
           </w:pPr>
-          <w:hyperlink w:anchor="_Toc320952679" w:history="1">
+          <w:hyperlink w:anchor="_Toc328587172" w:history="1">
             <w:r>
               <w:rPr>
                 <w:rStyle w:val="Hyperlink"/>
@@ -8046,7 +8046,7 @@
                 <w:noProof/>
                 <w:webHidden/>
               </w:rPr>
-              <w:instrText xml:space="preserve"> PAGEREF _Toc320952679 \h </w:instrText>
+              <w:instrText xml:space="preserve"> PAGEREF _Toc328587172 \h </w:instrText>
             </w:r>
             <w:r>
               <w:rPr>
@@ -8090,7 +8090,7 @@
               <w:sz w:val="22"/>
             </w:rPr>
           </w:pPr>
-          <w:hyperlink w:anchor="_Toc320952680" w:history="1">
+          <w:hyperlink w:anchor="_Toc328587173" w:history="1">
             <w:r>
               <w:rPr>
                 <w:rStyle w:val="Hyperlink"/>
@@ -8132,7 +8132,7 @@
                 <w:noProof/>
                 <w:webHidden/>
               </w:rPr>
-              <w:instrText xml:space="preserve"> PAGEREF _Toc320952680 \h </w:instrText>
+              <w:instrText xml:space="preserve"> PAGEREF _Toc328587173 \h </w:instrText>
             </w:r>
             <w:r>
               <w:rPr>
@@ -8175,7 +8175,7 @@
               <w:sz w:val="22"/>
             </w:rPr>
           </w:pPr>
-          <w:hyperlink w:anchor="_Toc320952681" w:history="1">
+          <w:hyperlink w:anchor="_Toc328587174" w:history="1">
             <w:r>
               <w:rPr>
                 <w:rStyle w:val="Hyperlink"/>
@@ -8202,7 +8202,7 @@
                 <w:noProof/>
                 <w:webHidden/>
               </w:rPr>
-              <w:instrText xml:space="preserve"> PAGEREF _Toc320952681 \h </w:instrText>
+              <w:instrText xml:space="preserve"> PAGEREF _Toc328587174 \h </w:instrText>
             </w:r>
             <w:r>
               <w:rPr>
@@ -8246,7 +8246,7 @@
               <w:sz w:val="22"/>
             </w:rPr>
           </w:pPr>
-          <w:hyperlink w:anchor="_Toc320952682" w:history="1">
+          <w:hyperlink w:anchor="_Toc328587175" w:history="1">
             <w:r>
               <w:rPr>
                 <w:rStyle w:val="Hyperlink"/>
@@ -8288,7 +8288,7 @@
                 <w:noProof/>
                 <w:webHidden/>
               </w:rPr>
-              <w:instrText xml:space="preserve"> PAGEREF _Toc320952682 \h </w:instrText>
+              <w:instrText xml:space="preserve"> PAGEREF _Toc328587175 \h </w:instrText>
             </w:r>
             <w:r>
               <w:rPr>
@@ -8332,7 +8332,7 @@
               <w:sz w:val="22"/>
             </w:rPr>
           </w:pPr>
-          <w:hyperlink w:anchor="_Toc320952683" w:history="1">
+          <w:hyperlink w:anchor="_Toc328587176" w:history="1">
             <w:r>
               <w:rPr>
                 <w:rStyle w:val="Hyperlink"/>
@@ -8374,7 +8374,7 @@
                 <w:noProof/>
                 <w:webHidden/>
               </w:rPr>
-              <w:instrText xml:space="preserve"> PAGEREF _Toc320952683 \h </w:instrText>
+              <w:instrText xml:space="preserve"> PAGEREF _Toc328587176 \h </w:instrText>
             </w:r>
             <w:r>
               <w:rPr>
@@ -8418,7 +8418,7 @@
               <w:sz w:val="22"/>
             </w:rPr>
           </w:pPr>
-          <w:hyperlink w:anchor="_Toc320952684" w:history="1">
+          <w:hyperlink w:anchor="_Toc328587177" w:history="1">
             <w:r>
               <w:rPr>
                 <w:rStyle w:val="Hyperlink"/>
@@ -8460,7 +8460,7 @@
                 <w:noProof/>
                 <w:webHidden/>
               </w:rPr>
-              <w:instrText xml:space="preserve"> PAGEREF _Toc320952684 \h </w:instrText>
+              <w:instrText xml:space="preserve"> PAGEREF _Toc328587177 \h </w:instrText>
             </w:r>
             <w:r>
               <w:rPr>
@@ -8504,7 +8504,7 @@
               <w:sz w:val="22"/>
             </w:rPr>
           </w:pPr>
-          <w:hyperlink w:anchor="_Toc320952685" w:history="1">
+          <w:hyperlink w:anchor="_Toc328587178" w:history="1">
             <w:r>
               <w:rPr>
                 <w:rStyle w:val="Hyperlink"/>
@@ -8546,7 +8546,7 @@
                 <w:noProof/>
                 <w:webHidden/>
               </w:rPr>
-              <w:instrText xml:space="preserve"> PAGEREF _Toc320952685 \h </w:instrText>
+              <w:instrText xml:space="preserve"> PAGEREF _Toc328587178 \h </w:instrText>
             </w:r>
             <w:r>
               <w:rPr>
@@ -8590,7 +8590,7 @@
               <w:sz w:val="22"/>
             </w:rPr>
           </w:pPr>
-          <w:hyperlink w:anchor="_Toc320952686" w:history="1">
+          <w:hyperlink w:anchor="_Toc328587179" w:history="1">
             <w:r>
               <w:rPr>
                 <w:rStyle w:val="Hyperlink"/>
@@ -8632,7 +8632,7 @@
                 <w:noProof/>
                 <w:webHidden/>
               </w:rPr>
-              <w:instrText xml:space="preserve"> PAGEREF _Toc320952686 \h </w:instrText>
+              <w:instrText xml:space="preserve"> PAGEREF _Toc328587179 \h </w:instrText>
             </w:r>
             <w:r>
               <w:rPr>
@@ -8676,7 +8676,7 @@
               <w:sz w:val="22"/>
             </w:rPr>
           </w:pPr>
-          <w:hyperlink w:anchor="_Toc320952687" w:history="1">
+          <w:hyperlink w:anchor="_Toc328587180" w:history="1">
             <w:r>
               <w:rPr>
                 <w:rStyle w:val="Hyperlink"/>
@@ -8718,7 +8718,7 @@
                 <w:noProof/>
                 <w:webHidden/>
               </w:rPr>
-              <w:instrText xml:space="preserve"> PAGEREF _Toc320952687 \h </w:instrText>
+              <w:instrText xml:space="preserve"> PAGEREF _Toc328587180 \h </w:instrText>
             </w:r>
             <w:r>
               <w:rPr>
@@ -8762,7 +8762,7 @@
               <w:sz w:val="22"/>
             </w:rPr>
           </w:pPr>
-          <w:hyperlink w:anchor="_Toc320952688" w:history="1">
+          <w:hyperlink w:anchor="_Toc328587181" w:history="1">
             <w:r>
               <w:rPr>
                 <w:rStyle w:val="Hyperlink"/>
@@ -8804,7 +8804,7 @@
                 <w:noProof/>
                 <w:webHidden/>
               </w:rPr>
-              <w:instrText xml:space="preserve"> PAGEREF _Toc320952688 \h </w:instrText>
+              <w:instrText xml:space="preserve"> PAGEREF _Toc328587181 \h </w:instrText>
             </w:r>
             <w:r>
               <w:rPr>
@@ -8848,7 +8848,7 @@
               <w:sz w:val="22"/>
             </w:rPr>
           </w:pPr>
-          <w:hyperlink w:anchor="_Toc320952689" w:history="1">
+          <w:hyperlink w:anchor="_Toc328587182" w:history="1">
             <w:r>
               <w:rPr>
                 <w:rStyle w:val="Hyperlink"/>
@@ -8890,7 +8890,7 @@
                 <w:noProof/>
                 <w:webHidden/>
               </w:rPr>
-              <w:instrText xml:space="preserve"> PAGEREF _Toc320952689 \h </w:instrText>
+              <w:instrText xml:space="preserve"> PAGEREF _Toc328587182 \h </w:instrText>
             </w:r>
             <w:r>
               <w:rPr>
@@ -8934,7 +8934,7 @@
               <w:sz w:val="22"/>
             </w:rPr>
           </w:pPr>
-          <w:hyperlink w:anchor="_Toc320952690" w:history="1">
+          <w:hyperlink w:anchor="_Toc328587183" w:history="1">
             <w:r>
               <w:rPr>
                 <w:rStyle w:val="Hyperlink"/>
@@ -8976,7 +8976,7 @@
                 <w:noProof/>
                 <w:webHidden/>
               </w:rPr>
-              <w:instrText xml:space="preserve"> PAGEREF _Toc320952690 \h </w:instrText>
+              <w:instrText xml:space="preserve"> PAGEREF _Toc328587183 \h </w:instrText>
             </w:r>
             <w:r>
               <w:rPr>
@@ -9020,7 +9020,7 @@
               <w:sz w:val="22"/>
             </w:rPr>
           </w:pPr>
-          <w:hyperlink w:anchor="_Toc320952691" w:history="1">
+          <w:hyperlink w:anchor="_Toc328587184" w:history="1">
             <w:r>
               <w:rPr>
                 <w:rStyle w:val="Hyperlink"/>
@@ -9062,7 +9062,7 @@
                 <w:noProof/>
                 <w:webHidden/>
               </w:rPr>
-              <w:instrText xml:space="preserve"> PAGEREF _Toc320952691 \h </w:instrText>
+              <w:instrText xml:space="preserve"> PAGEREF _Toc328587184 \h </w:instrText>
             </w:r>
             <w:r>
               <w:rPr>
@@ -9106,7 +9106,7 @@
               <w:sz w:val="22"/>
             </w:rPr>
           </w:pPr>
-          <w:hyperlink w:anchor="_Toc320952692" w:history="1">
+          <w:hyperlink w:anchor="_Toc328587185" w:history="1">
             <w:r>
               <w:rPr>
                 <w:rStyle w:val="Hyperlink"/>
@@ -9148,7 +9148,7 @@
                 <w:noProof/>
                 <w:webHidden/>
               </w:rPr>
-              <w:instrText xml:space="preserve"> PAGEREF _Toc320952692 \h </w:instrText>
+              <w:instrText xml:space="preserve"> PAGEREF _Toc328587185 \h </w:instrText>
             </w:r>
             <w:r>
               <w:rPr>
@@ -9192,7 +9192,7 @@
               <w:sz w:val="22"/>
             </w:rPr>
           </w:pPr>
-          <w:hyperlink w:anchor="_Toc320952693" w:history="1">
+          <w:hyperlink w:anchor="_Toc328587186" w:history="1">
             <w:r>
               <w:rPr>
                 <w:rStyle w:val="Hyperlink"/>
@@ -9234,7 +9234,7 @@
                 <w:noProof/>
                 <w:webHidden/>
               </w:rPr>
-              <w:instrText xml:space="preserve"> PAGEREF _Toc320952693 \h </w:instrText>
+              <w:instrText xml:space="preserve"> PAGEREF _Toc328587186 \h </w:instrText>
             </w:r>
             <w:r>
               <w:rPr>
@@ -9278,7 +9278,7 @@
               <w:sz w:val="22"/>
             </w:rPr>
           </w:pPr>
-          <w:hyperlink w:anchor="_Toc320952694" w:history="1">
+          <w:hyperlink w:anchor="_Toc328587187" w:history="1">
             <w:r>
               <w:rPr>
                 <w:rStyle w:val="Hyperlink"/>
@@ -9320,7 +9320,7 @@
                 <w:noProof/>
                 <w:webHidden/>
               </w:rPr>
-              <w:instrText xml:space="preserve"> PAGEREF _Toc320952694 \h </w:instrText>
+              <w:instrText xml:space="preserve"> PAGEREF _Toc328587187 \h </w:instrText>
             </w:r>
             <w:r>
               <w:rPr>
@@ -9364,7 +9364,7 @@
               <w:sz w:val="22"/>
             </w:rPr>
           </w:pPr>
-          <w:hyperlink w:anchor="_Toc320952695" w:history="1">
+          <w:hyperlink w:anchor="_Toc328587188" w:history="1">
             <w:r>
               <w:rPr>
                 <w:rStyle w:val="Hyperlink"/>
@@ -9406,7 +9406,7 @@
                 <w:noProof/>
                 <w:webHidden/>
               </w:rPr>
-              <w:instrText xml:space="preserve"> PAGEREF _Toc320952695 \h </w:instrText>
+              <w:instrText xml:space="preserve"> PAGEREF _Toc328587188 \h </w:instrText>
             </w:r>
             <w:r>
               <w:rPr>
@@ -9450,7 +9450,7 @@
               <w:sz w:val="22"/>
             </w:rPr>
           </w:pPr>
-          <w:hyperlink w:anchor="_Toc320952696" w:history="1">
+          <w:hyperlink w:anchor="_Toc328587189" w:history="1">
             <w:r>
               <w:rPr>
                 <w:rStyle w:val="Hyperlink"/>
@@ -9492,7 +9492,7 @@
                 <w:noProof/>
                 <w:webHidden/>
               </w:rPr>
-              <w:instrText xml:space="preserve"> PAGEREF _Toc320952696 \h </w:instrText>
+              <w:instrText xml:space="preserve"> PAGEREF _Toc328587189 \h </w:instrText>
             </w:r>
             <w:r>
               <w:rPr>
@@ -9536,7 +9536,7 @@
               <w:sz w:val="22"/>
             </w:rPr>
           </w:pPr>
-          <w:hyperlink w:anchor="_Toc320952697" w:history="1">
+          <w:hyperlink w:anchor="_Toc328587190" w:history="1">
             <w:r>
               <w:rPr>
                 <w:rStyle w:val="Hyperlink"/>
@@ -9578,7 +9578,7 @@
                 <w:noProof/>
                 <w:webHidden/>
               </w:rPr>
-              <w:instrText xml:space="preserve"> PAGEREF _Toc320952697 \h </w:instrText>
+              <w:instrText xml:space="preserve"> PAGEREF _Toc328587190 \h </w:instrText>
             </w:r>
             <w:r>
               <w:rPr>
@@ -9622,7 +9622,7 @@
               <w:sz w:val="22"/>
             </w:rPr>
           </w:pPr>
-          <w:hyperlink w:anchor="_Toc320952698" w:history="1">
+          <w:hyperlink w:anchor="_Toc328587191" w:history="1">
             <w:r>
               <w:rPr>
                 <w:rStyle w:val="Hyperlink"/>
@@ -9664,7 +9664,7 @@
                 <w:noProof/>
                 <w:webHidden/>
               </w:rPr>
-              <w:instrText xml:space="preserve"> PAGEREF _Toc320952698 \h </w:instrText>
+              <w:instrText xml:space="preserve"> PAGEREF _Toc328587191 \h </w:instrText>
             </w:r>
             <w:r>
               <w:rPr>
@@ -9708,7 +9708,7 @@
               <w:sz w:val="22"/>
             </w:rPr>
           </w:pPr>
-          <w:hyperlink w:anchor="_Toc320952699" w:history="1">
+          <w:hyperlink w:anchor="_Toc328587192" w:history="1">
             <w:r>
               <w:rPr>
                 <w:rStyle w:val="Hyperlink"/>
@@ -9750,7 +9750,7 @@
                 <w:noProof/>
                 <w:webHidden/>
               </w:rPr>
-              <w:instrText xml:space="preserve"> PAGEREF _Toc320952699 \h </w:instrText>
+              <w:instrText xml:space="preserve"> PAGEREF _Toc328587192 \h </w:instrText>
             </w:r>
             <w:r>
               <w:rPr>
@@ -9794,7 +9794,7 @@
               <w:sz w:val="22"/>
             </w:rPr>
           </w:pPr>
-          <w:hyperlink w:anchor="_Toc320952700" w:history="1">
+          <w:hyperlink w:anchor="_Toc328587193" w:history="1">
             <w:r>
               <w:rPr>
                 <w:rStyle w:val="Hyperlink"/>
@@ -9836,7 +9836,7 @@
                 <w:noProof/>
                 <w:webHidden/>
               </w:rPr>
-              <w:instrText xml:space="preserve"> PAGEREF _Toc320952700 \h </w:instrText>
+              <w:instrText xml:space="preserve"> PAGEREF _Toc328587193 \h </w:instrText>
             </w:r>
             <w:r>
               <w:rPr>
@@ -9880,7 +9880,7 @@
               <w:sz w:val="22"/>
             </w:rPr>
           </w:pPr>
-          <w:hyperlink w:anchor="_Toc320952701" w:history="1">
+          <w:hyperlink w:anchor="_Toc328587194" w:history="1">
             <w:r>
               <w:rPr>
                 <w:rStyle w:val="Hyperlink"/>
@@ -9922,7 +9922,7 @@
                 <w:noProof/>
                 <w:webHidden/>
               </w:rPr>
-              <w:instrText xml:space="preserve"> PAGEREF _Toc320952701 \h </w:instrText>
+              <w:instrText xml:space="preserve"> PAGEREF _Toc328587194 \h </w:instrText>
             </w:r>
             <w:r>
               <w:rPr>
@@ -9966,7 +9966,7 @@
               <w:sz w:val="22"/>
             </w:rPr>
           </w:pPr>
-          <w:hyperlink w:anchor="_Toc320952702" w:history="1">
+          <w:hyperlink w:anchor="_Toc328587195" w:history="1">
             <w:r>
               <w:rPr>
                 <w:rStyle w:val="Hyperlink"/>
@@ -10008,7 +10008,7 @@
                 <w:noProof/>
                 <w:webHidden/>
               </w:rPr>
-              <w:instrText xml:space="preserve"> PAGEREF _Toc320952702 \h </w:instrText>
+              <w:instrText xml:space="preserve"> PAGEREF _Toc328587195 \h </w:instrText>
             </w:r>
             <w:r>
               <w:rPr>
@@ -10052,7 +10052,7 @@
               <w:sz w:val="22"/>
             </w:rPr>
           </w:pPr>
-          <w:hyperlink w:anchor="_Toc320952703" w:history="1">
+          <w:hyperlink w:anchor="_Toc328587196" w:history="1">
             <w:r>
               <w:rPr>
                 <w:rStyle w:val="Hyperlink"/>
@@ -10094,7 +10094,7 @@
                 <w:noProof/>
                 <w:webHidden/>
               </w:rPr>
-              <w:instrText xml:space="preserve"> PAGEREF _Toc320952703 \h </w:instrText>
+              <w:instrText xml:space="preserve"> PAGEREF _Toc328587196 \h </w:instrText>
             </w:r>
             <w:r>
               <w:rPr>
@@ -10138,7 +10138,7 @@
               <w:sz w:val="22"/>
             </w:rPr>
           </w:pPr>
-          <w:hyperlink w:anchor="_Toc320952704" w:history="1">
+          <w:hyperlink w:anchor="_Toc328587197" w:history="1">
             <w:r>
               <w:rPr>
                 <w:rStyle w:val="Hyperlink"/>
@@ -10180,7 +10180,7 @@
                 <w:noProof/>
                 <w:webHidden/>
               </w:rPr>
-              <w:instrText xml:space="preserve"> PAGEREF _Toc320952704 \h </w:instrText>
+              <w:instrText xml:space="preserve"> PAGEREF _Toc328587197 \h </w:instrText>
             </w:r>
             <w:r>
               <w:rPr>
@@ -10224,7 +10224,7 @@
               <w:sz w:val="22"/>
             </w:rPr>
           </w:pPr>
-          <w:hyperlink w:anchor="_Toc320952705" w:history="1">
+          <w:hyperlink w:anchor="_Toc328587198" w:history="1">
             <w:r>
               <w:rPr>
                 <w:rStyle w:val="Hyperlink"/>
@@ -10266,7 +10266,7 @@
                 <w:noProof/>
                 <w:webHidden/>
               </w:rPr>
-              <w:instrText xml:space="preserve"> PAGEREF _Toc320952705 \h </w:instrText>
+              <w:instrText xml:space="preserve"> PAGEREF _Toc328587198 \h </w:instrText>
             </w:r>
             <w:r>
               <w:rPr>
@@ -10310,7 +10310,7 @@
               <w:sz w:val="22"/>
             </w:rPr>
           </w:pPr>
-          <w:hyperlink w:anchor="_Toc320952706" w:history="1">
+          <w:hyperlink w:anchor="_Toc328587199" w:history="1">
             <w:r>
               <w:rPr>
                 <w:rStyle w:val="Hyperlink"/>
@@ -10352,7 +10352,7 @@
                 <w:noProof/>
                 <w:webHidden/>
               </w:rPr>
-              <w:instrText xml:space="preserve"> PAGEREF _Toc320952706 \h </w:instrText>
+              <w:instrText xml:space="preserve"> PAGEREF _Toc328587199 \h </w:instrText>
             </w:r>
             <w:r>
               <w:rPr>
@@ -10396,7 +10396,7 @@
               <w:sz w:val="22"/>
             </w:rPr>
           </w:pPr>
-          <w:hyperlink w:anchor="_Toc320952707" w:history="1">
+          <w:hyperlink w:anchor="_Toc328587200" w:history="1">
             <w:r>
               <w:rPr>
                 <w:rStyle w:val="Hyperlink"/>
@@ -10438,7 +10438,7 @@
                 <w:noProof/>
                 <w:webHidden/>
               </w:rPr>
-              <w:instrText xml:space="preserve"> PAGEREF _Toc320952707 \h </w:instrText>
+              <w:instrText xml:space="preserve"> PAGEREF _Toc328587200 \h </w:instrText>
             </w:r>
             <w:r>
               <w:rPr>
@@ -10482,7 +10482,7 @@
               <w:sz w:val="22"/>
             </w:rPr>
           </w:pPr>
-          <w:hyperlink w:anchor="_Toc320952708" w:history="1">
+          <w:hyperlink w:anchor="_Toc328587201" w:history="1">
             <w:r>
               <w:rPr>
                 <w:rStyle w:val="Hyperlink"/>
@@ -10524,7 +10524,7 @@
                 <w:noProof/>
                 <w:webHidden/>
               </w:rPr>
-              <w:instrText xml:space="preserve"> PAGEREF _Toc320952708 \h </w:instrText>
+              <w:instrText xml:space="preserve"> PAGEREF _Toc328587201 \h </w:instrText>
             </w:r>
             <w:r>
               <w:rPr>
@@ -10568,7 +10568,7 @@
               <w:sz w:val="22"/>
             </w:rPr>
           </w:pPr>
-          <w:hyperlink w:anchor="_Toc320952709" w:history="1">
+          <w:hyperlink w:anchor="_Toc328587202" w:history="1">
             <w:r>
               <w:rPr>
                 <w:rStyle w:val="Hyperlink"/>
@@ -10610,7 +10610,7 @@
                 <w:noProof/>
                 <w:webHidden/>
               </w:rPr>
-              <w:instrText xml:space="preserve"> PAGEREF _Toc320952709 \h </w:instrText>
+              <w:instrText xml:space="preserve"> PAGEREF _Toc328587202 \h </w:instrText>
             </w:r>
             <w:r>
               <w:rPr>
@@ -10654,7 +10654,7 @@
               <w:sz w:val="22"/>
             </w:rPr>
           </w:pPr>
-          <w:hyperlink w:anchor="_Toc320952710" w:history="1">
+          <w:hyperlink w:anchor="_Toc328587203" w:history="1">
             <w:r>
               <w:rPr>
                 <w:rStyle w:val="Hyperlink"/>
@@ -10696,7 +10696,7 @@
                 <w:noProof/>
                 <w:webHidden/>
               </w:rPr>
-              <w:instrText xml:space="preserve"> PAGEREF _Toc320952710 \h </w:instrText>
+              <w:instrText xml:space="preserve"> PAGEREF _Toc328587203 \h </w:instrText>
             </w:r>
             <w:r>
               <w:rPr>
@@ -10740,7 +10740,7 @@
               <w:sz w:val="22"/>
             </w:rPr>
           </w:pPr>
-          <w:hyperlink w:anchor="_Toc320952711" w:history="1">
+          <w:hyperlink w:anchor="_Toc328587204" w:history="1">
             <w:r>
               <w:rPr>
                 <w:rStyle w:val="Hyperlink"/>
@@ -10782,7 +10782,7 @@
                 <w:noProof/>
                 <w:webHidden/>
               </w:rPr>
-              <w:instrText xml:space="preserve"> PAGEREF _Toc320952711 \h </w:instrText>
+              <w:instrText xml:space="preserve"> PAGEREF _Toc328587204 \h </w:instrText>
             </w:r>
             <w:r>
               <w:rPr>
@@ -10826,7 +10826,7 @@
               <w:sz w:val="22"/>
             </w:rPr>
           </w:pPr>
-          <w:hyperlink w:anchor="_Toc320952712" w:history="1">
+          <w:hyperlink w:anchor="_Toc328587205" w:history="1">
             <w:r>
               <w:rPr>
                 <w:rStyle w:val="Hyperlink"/>
@@ -10868,7 +10868,7 @@
                 <w:noProof/>
                 <w:webHidden/>
               </w:rPr>
-              <w:instrText xml:space="preserve"> PAGEREF _Toc320952712 \h </w:instrText>
+              <w:instrText xml:space="preserve"> PAGEREF _Toc328587205 \h </w:instrText>
             </w:r>
             <w:r>
               <w:rPr>
@@ -10912,7 +10912,7 @@
               <w:sz w:val="22"/>
             </w:rPr>
           </w:pPr>
-          <w:hyperlink w:anchor="_Toc320952713" w:history="1">
+          <w:hyperlink w:anchor="_Toc328587206" w:history="1">
             <w:r>
               <w:rPr>
                 <w:rStyle w:val="Hyperlink"/>
@@ -10954,7 +10954,7 @@
                 <w:noProof/>
                 <w:webHidden/>
               </w:rPr>
-              <w:instrText xml:space="preserve"> PAGEREF _Toc320952713 \h </w:instrText>
+              <w:instrText xml:space="preserve"> PAGEREF _Toc328587206 \h </w:instrText>
             </w:r>
             <w:r>
               <w:rPr>
@@ -10998,7 +10998,7 @@
               <w:sz w:val="22"/>
             </w:rPr>
           </w:pPr>
-          <w:hyperlink w:anchor="_Toc320952714" w:history="1">
+          <w:hyperlink w:anchor="_Toc328587207" w:history="1">
             <w:r>
               <w:rPr>
                 <w:rStyle w:val="Hyperlink"/>
@@ -11040,7 +11040,7 @@
                 <w:noProof/>
                 <w:webHidden/>
               </w:rPr>
-              <w:instrText xml:space="preserve"> PAGEREF _Toc320952714 \h </w:instrText>
+              <w:instrText xml:space="preserve"> PAGEREF _Toc328587207 \h </w:instrText>
             </w:r>
             <w:r>
               <w:rPr>
@@ -11083,7 +11083,7 @@
               <w:sz w:val="22"/>
             </w:rPr>
           </w:pPr>
-          <w:hyperlink w:anchor="_Toc320952715" w:history="1">
+          <w:hyperlink w:anchor="_Toc328587208" w:history="1">
             <w:r>
               <w:rPr>
                 <w:rStyle w:val="Hyperlink"/>
@@ -11110,7 +11110,7 @@
                 <w:noProof/>
                 <w:webHidden/>
               </w:rPr>
-              <w:instrText xml:space="preserve"> PAGEREF _Toc320952715 \h </w:instrText>
+              <w:instrText xml:space="preserve"> PAGEREF _Toc328587208 \h </w:instrText>
             </w:r>
             <w:r>
               <w:rPr>
@@ -11154,7 +11154,7 @@
               <w:sz w:val="22"/>
             </w:rPr>
           </w:pPr>
-          <w:hyperlink w:anchor="_Toc320952716" w:history="1">
+          <w:hyperlink w:anchor="_Toc328587209" w:history="1">
             <w:r>
               <w:rPr>
                 <w:rStyle w:val="Hyperlink"/>
@@ -11196,7 +11196,7 @@
                 <w:noProof/>
                 <w:webHidden/>
               </w:rPr>
-              <w:instrText xml:space="preserve"> PAGEREF _Toc320952716 \h </w:instrText>
+              <w:instrText xml:space="preserve"> PAGEREF _Toc328587209 \h </w:instrText>
             </w:r>
             <w:r>
               <w:rPr>
@@ -11240,7 +11240,7 @@
               <w:sz w:val="22"/>
             </w:rPr>
           </w:pPr>
-          <w:hyperlink w:anchor="_Toc320952717" w:history="1">
+          <w:hyperlink w:anchor="_Toc328587210" w:history="1">
             <w:r>
               <w:rPr>
                 <w:rStyle w:val="Hyperlink"/>
@@ -11282,7 +11282,7 @@
                 <w:noProof/>
                 <w:webHidden/>
               </w:rPr>
-              <w:instrText xml:space="preserve"> PAGEREF _Toc320952717 \h </w:instrText>
+              <w:instrText xml:space="preserve"> PAGEREF _Toc328587210 \h </w:instrText>
             </w:r>
             <w:r>
               <w:rPr>
@@ -11326,7 +11326,7 @@
               <w:sz w:val="22"/>
             </w:rPr>
           </w:pPr>
-          <w:hyperlink w:anchor="_Toc320952718" w:history="1">
+          <w:hyperlink w:anchor="_Toc328587211" w:history="1">
             <w:r>
               <w:rPr>
                 <w:rStyle w:val="Hyperlink"/>
@@ -11368,7 +11368,7 @@
                 <w:noProof/>
                 <w:webHidden/>
               </w:rPr>
-              <w:instrText xml:space="preserve"> PAGEREF _Toc320952718 \h </w:instrText>
+              <w:instrText xml:space="preserve"> PAGEREF _Toc328587211 \h </w:instrText>
             </w:r>
             <w:r>
               <w:rPr>
@@ -11412,7 +11412,7 @@
               <w:sz w:val="22"/>
             </w:rPr>
           </w:pPr>
-          <w:hyperlink w:anchor="_Toc320952719" w:history="1">
+          <w:hyperlink w:anchor="_Toc328587212" w:history="1">
             <w:r>
               <w:rPr>
                 <w:rStyle w:val="Hyperlink"/>
@@ -11454,7 +11454,7 @@
                 <w:noProof/>
                 <w:webHidden/>
               </w:rPr>
-              <w:instrText xml:space="preserve"> PAGEREF _Toc320952719 \h </w:instrText>
+              <w:instrText xml:space="preserve"> PAGEREF _Toc328587212 \h </w:instrText>
             </w:r>
             <w:r>
               <w:rPr>
@@ -11498,7 +11498,7 @@
               <w:sz w:val="22"/>
             </w:rPr>
           </w:pPr>
-          <w:hyperlink w:anchor="_Toc320952720" w:history="1">
+          <w:hyperlink w:anchor="_Toc328587213" w:history="1">
             <w:r>
               <w:rPr>
                 <w:rStyle w:val="Hyperlink"/>
@@ -11540,7 +11540,7 @@
                 <w:noProof/>
                 <w:webHidden/>
               </w:rPr>
-              <w:instrText xml:space="preserve"> PAGEREF _Toc320952720 \h </w:instrText>
+              <w:instrText xml:space="preserve"> PAGEREF _Toc328587213 \h </w:instrText>
             </w:r>
             <w:r>
               <w:rPr>
@@ -11598,7 +11598,7 @@
       <w:pPr>
         <w:pStyle w:val="Heading1"/>
       </w:pPr>
-      <w:bookmarkStart w:id="0" w:name="_Toc320952590"/>
+      <w:bookmarkStart w:id="0" w:name="_Toc328587083"/>
       <w:r>
         <w:lastRenderedPageBreak/>
         <w:t>How to</w:t>
@@ -11749,7 +11749,7 @@
       <w:pPr>
         <w:pStyle w:val="Heading1"/>
       </w:pPr>
-      <w:bookmarkStart w:id="1" w:name="_Toc320952591"/>
+      <w:bookmarkStart w:id="1" w:name="_Toc328587084"/>
       <w:r>
         <w:t xml:space="preserve">New </w:t>
       </w:r>
@@ -11967,7 +11967,7 @@
       <w:pPr>
         <w:pStyle w:val="Heading1"/>
       </w:pPr>
-      <w:bookmarkStart w:id="2" w:name="_Toc320952592"/>
+      <w:bookmarkStart w:id="2" w:name="_Toc328587085"/>
       <w:r>
         <w:lastRenderedPageBreak/>
         <w:t>Launch Quantum</w:t>
@@ -12044,7 +12044,7 @@
       <w:pPr>
         <w:pStyle w:val="Heading2"/>
       </w:pPr>
-      <w:bookmarkStart w:id="3" w:name="_Toc320952593"/>
+      <w:bookmarkStart w:id="3" w:name="_Toc328587086"/>
       <w:r>
         <w:t>Login</w:t>
       </w:r>
@@ -12119,7 +12119,7 @@
       <w:pPr>
         <w:pStyle w:val="Heading2"/>
       </w:pPr>
-      <w:bookmarkStart w:id="4" w:name="_Toc320952594"/>
+      <w:bookmarkStart w:id="4" w:name="_Toc328587087"/>
       <w:r>
         <w:t>Configuration</w:t>
       </w:r>
@@ -12190,7 +12190,7 @@
       <w:pPr>
         <w:pStyle w:val="Heading2"/>
       </w:pPr>
-      <w:bookmarkStart w:id="5" w:name="_Toc320952595"/>
+      <w:bookmarkStart w:id="5" w:name="_Toc328587088"/>
       <w:r>
         <w:t>Main Window</w:t>
       </w:r>
@@ -12269,7 +12269,7 @@
       <w:pPr>
         <w:pStyle w:val="Heading1"/>
       </w:pPr>
-      <w:bookmarkStart w:id="6" w:name="_Toc320952596"/>
+      <w:bookmarkStart w:id="6" w:name="_Toc328587089"/>
       <w:r>
         <w:t>Account Setting</w:t>
       </w:r>
@@ -12352,7 +12352,7 @@
       <w:pPr>
         <w:pStyle w:val="Heading2"/>
       </w:pPr>
-      <w:bookmarkStart w:id="7" w:name="_Toc320952597"/>
+      <w:bookmarkStart w:id="7" w:name="_Toc328587090"/>
       <w:r>
         <w:t>Creating Portfolio</w:t>
       </w:r>
@@ -12425,7 +12425,7 @@
       <w:pPr>
         <w:pStyle w:val="Heading2"/>
       </w:pPr>
-      <w:bookmarkStart w:id="8" w:name="_Toc320952598"/>
+      <w:bookmarkStart w:id="8" w:name="_Toc328587091"/>
       <w:r>
         <w:t>Creating WatchList</w:t>
       </w:r>
@@ -12553,7 +12553,7 @@
       <w:pPr>
         <w:pStyle w:val="Heading1"/>
       </w:pPr>
-      <w:bookmarkStart w:id="9" w:name="_Toc320952599"/>
+      <w:bookmarkStart w:id="9" w:name="_Toc328587092"/>
       <w:r>
         <w:t>Chart</w:t>
       </w:r>
@@ -12653,7 +12653,7 @@
       <w:pPr>
         <w:pStyle w:val="Heading2"/>
       </w:pPr>
-      <w:bookmarkStart w:id="10" w:name="_Toc320952600"/>
+      <w:bookmarkStart w:id="10" w:name="_Toc328587093"/>
       <w:r>
         <w:t>Zoom In</w:t>
       </w:r>
@@ -12674,7 +12674,7 @@
       <w:pPr>
         <w:pStyle w:val="Heading2"/>
       </w:pPr>
-      <w:bookmarkStart w:id="11" w:name="_Toc320952601"/>
+      <w:bookmarkStart w:id="11" w:name="_Toc328587094"/>
       <w:r>
         <w:lastRenderedPageBreak/>
         <w:t>Zoom Out</w:t>
@@ -12690,7 +12690,7 @@
       <w:pPr>
         <w:pStyle w:val="Heading2"/>
       </w:pPr>
-      <w:bookmarkStart w:id="12" w:name="_Toc320952602"/>
+      <w:bookmarkStart w:id="12" w:name="_Toc328587095"/>
       <w:r>
         <w:t>Periodicity</w:t>
       </w:r>
@@ -12777,7 +12777,7 @@
       <w:pPr>
         <w:pStyle w:val="Heading2"/>
       </w:pPr>
-      <w:bookmarkStart w:id="13" w:name="_Toc320952603"/>
+      <w:bookmarkStart w:id="13" w:name="_Toc328587096"/>
       <w:r>
         <w:t>Chart Style</w:t>
       </w:r>
@@ -12810,7 +12810,7 @@
       <w:pPr>
         <w:pStyle w:val="Heading2"/>
       </w:pPr>
-      <w:bookmarkStart w:id="14" w:name="_Toc320952604"/>
+      <w:bookmarkStart w:id="14" w:name="_Toc328587097"/>
       <w:r>
         <w:t>Chart Property</w:t>
       </w:r>
@@ -12825,7 +12825,7 @@
       <w:pPr>
         <w:pStyle w:val="Heading2"/>
       </w:pPr>
-      <w:bookmarkStart w:id="15" w:name="_Toc320952605"/>
+      <w:bookmarkStart w:id="15" w:name="_Toc328587098"/>
       <w:r>
         <w:t>Indicators</w:t>
       </w:r>
@@ -12861,7 +12861,7 @@
       <w:bookmarkStart w:id="18" w:name="_Ref315646737"/>
       <w:bookmarkStart w:id="19" w:name="_Ref315646784"/>
       <w:bookmarkStart w:id="20" w:name="_Ref315646788"/>
-      <w:bookmarkStart w:id="21" w:name="_Toc320952606"/>
+      <w:bookmarkStart w:id="21" w:name="_Toc328587099"/>
       <w:r>
         <w:t>Decision making</w:t>
       </w:r>
@@ -12916,7 +12916,7 @@
       <w:pPr>
         <w:pStyle w:val="Heading2"/>
       </w:pPr>
-      <w:bookmarkStart w:id="22" w:name="_Toc320952607"/>
+      <w:bookmarkStart w:id="22" w:name="_Toc328587100"/>
       <w:r>
         <w:t>Quantum Strategy</w:t>
       </w:r>
@@ -12929,7 +12929,7 @@
       <w:pPr>
         <w:pStyle w:val="Heading3"/>
       </w:pPr>
-      <w:bookmarkStart w:id="23" w:name="_Toc320952608"/>
+      <w:bookmarkStart w:id="23" w:name="_Toc328587101"/>
       <w:r>
         <w:t>What is a</w:t>
       </w:r>
@@ -12974,7 +12974,7 @@
       <w:pPr>
         <w:pStyle w:val="Heading3"/>
       </w:pPr>
-      <w:bookmarkStart w:id="24" w:name="_Toc320952609"/>
+      <w:bookmarkStart w:id="24" w:name="_Toc328587102"/>
       <w:r>
         <w:t xml:space="preserve">How does a </w:t>
       </w:r>
@@ -13158,7 +13158,7 @@
       <w:pPr>
         <w:pStyle w:val="Heading3"/>
       </w:pPr>
-      <w:bookmarkStart w:id="25" w:name="_Toc320952610"/>
+      <w:bookmarkStart w:id="25" w:name="_Toc328587103"/>
       <w:r>
         <w:t>Quantum Strategy parameters</w:t>
       </w:r>
@@ -13209,7 +13209,7 @@
       <w:pPr>
         <w:pStyle w:val="Heading2"/>
       </w:pPr>
-      <w:bookmarkStart w:id="26" w:name="_Toc320952611"/>
+      <w:bookmarkStart w:id="26" w:name="_Toc328587104"/>
       <w:r>
         <w:t>High Frenquency Trading Category</w:t>
       </w:r>
@@ -13222,7 +13222,7 @@
           <w:noProof/>
         </w:rPr>
       </w:pPr>
-      <w:bookmarkStart w:id="27" w:name="_Toc320952612"/>
+      <w:bookmarkStart w:id="27" w:name="_Toc328587105"/>
       <w:r>
         <w:rPr>
           <w:noProof/>
@@ -13263,7 +13263,7 @@
           <w:noProof/>
         </w:rPr>
       </w:pPr>
-      <w:bookmarkStart w:id="28" w:name="_Toc320952613"/>
+      <w:bookmarkStart w:id="28" w:name="_Toc328587106"/>
       <w:r>
         <w:rPr>
           <w:noProof/>
@@ -13299,7 +13299,7 @@
           <w:noProof/>
         </w:rPr>
       </w:pPr>
-      <w:bookmarkStart w:id="29" w:name="_Toc320952614"/>
+      <w:bookmarkStart w:id="29" w:name="_Toc328587107"/>
       <w:r>
         <w:rPr>
           <w:noProof/>
@@ -13358,7 +13358,7 @@
           <w:noProof/>
         </w:rPr>
       </w:pPr>
-      <w:bookmarkStart w:id="30" w:name="_Toc320952615"/>
+      <w:bookmarkStart w:id="30" w:name="_Toc328587108"/>
       <w:r>
         <w:rPr>
           <w:noProof/>
@@ -13402,7 +13402,7 @@
           <w:szCs w:val="20"/>
         </w:rPr>
       </w:pPr>
-      <w:bookmarkStart w:id="31" w:name="_Toc320952616"/>
+      <w:bookmarkStart w:id="31" w:name="_Toc328587109"/>
       <w:r>
         <w:rPr>
           <w:szCs w:val="20"/>
@@ -13461,7 +13461,7 @@
           <w:noProof/>
         </w:rPr>
       </w:pPr>
-      <w:bookmarkStart w:id="32" w:name="_Toc320952617"/>
+      <w:bookmarkStart w:id="32" w:name="_Toc328587110"/>
       <w:r>
         <w:rPr>
           <w:noProof/>
@@ -13490,7 +13490,7 @@
           <w:noProof/>
         </w:rPr>
       </w:pPr>
-      <w:bookmarkStart w:id="33" w:name="_Toc320952618"/>
+      <w:bookmarkStart w:id="33" w:name="_Toc328587111"/>
       <w:r>
         <w:rPr>
           <w:noProof/>
@@ -13540,7 +13540,7 @@
       <w:pPr>
         <w:pStyle w:val="Heading2"/>
       </w:pPr>
-      <w:bookmarkStart w:id="34" w:name="_Toc320952619"/>
+      <w:bookmarkStart w:id="34" w:name="_Toc328587112"/>
       <w:r>
         <w:t>Trending Category</w:t>
       </w:r>
@@ -13551,7 +13551,7 @@
       <w:pPr>
         <w:pStyle w:val="Heading3"/>
       </w:pPr>
-      <w:bookmarkStart w:id="35" w:name="_Toc320952620"/>
+      <w:bookmarkStart w:id="35" w:name="_Toc328587113"/>
       <w:r>
         <w:t>Buy &amp; Hold</w:t>
       </w:r>
@@ -13611,7 +13611,7 @@
           <w:noProof/>
         </w:rPr>
       </w:pPr>
-      <w:bookmarkStart w:id="36" w:name="_Toc320952621"/>
+      <w:bookmarkStart w:id="36" w:name="_Toc328587114"/>
       <w:r>
         <w:rPr>
           <w:noProof/>
@@ -13670,7 +13670,7 @@
           <w:noProof/>
         </w:rPr>
       </w:pPr>
-      <w:bookmarkStart w:id="37" w:name="_Toc320952622"/>
+      <w:bookmarkStart w:id="37" w:name="_Toc328587115"/>
       <w:r>
         <w:rPr>
           <w:noProof/>
@@ -13691,7 +13691,7 @@
           <w:noProof/>
         </w:rPr>
       </w:pPr>
-      <w:bookmarkStart w:id="38" w:name="_Toc320952623"/>
+      <w:bookmarkStart w:id="38" w:name="_Toc328587116"/>
       <w:r>
         <w:rPr>
           <w:noProof/>
@@ -13739,7 +13739,7 @@
           <w:noProof/>
         </w:rPr>
       </w:pPr>
-      <w:bookmarkStart w:id="39" w:name="_Toc320952624"/>
+      <w:bookmarkStart w:id="39" w:name="_Toc328587117"/>
       <w:r>
         <w:rPr>
           <w:noProof/>
@@ -13775,7 +13775,7 @@
           <w:noProof/>
         </w:rPr>
       </w:pPr>
-      <w:bookmarkStart w:id="40" w:name="_Toc320952625"/>
+      <w:bookmarkStart w:id="40" w:name="_Toc328587118"/>
       <w:r>
         <w:rPr>
           <w:noProof/>
@@ -13804,7 +13804,7 @@
           <w:noProof/>
         </w:rPr>
       </w:pPr>
-      <w:bookmarkStart w:id="41" w:name="_Toc320952626"/>
+      <w:bookmarkStart w:id="41" w:name="_Toc328587119"/>
       <w:r>
         <w:rPr>
           <w:noProof/>
@@ -13852,7 +13852,7 @@
           <w:noProof/>
         </w:rPr>
       </w:pPr>
-      <w:bookmarkStart w:id="42" w:name="_Toc320952627"/>
+      <w:bookmarkStart w:id="42" w:name="_Toc328587120"/>
       <w:r>
         <w:rPr>
           <w:noProof/>
@@ -13896,7 +13896,7 @@
           <w:noProof/>
         </w:rPr>
       </w:pPr>
-      <w:bookmarkStart w:id="43" w:name="_Toc320952628"/>
+      <w:bookmarkStart w:id="43" w:name="_Toc328587121"/>
       <w:r>
         <w:rPr>
           <w:noProof/>
@@ -13940,7 +13940,7 @@
           <w:noProof/>
         </w:rPr>
       </w:pPr>
-      <w:bookmarkStart w:id="44" w:name="_Toc320952629"/>
+      <w:bookmarkStart w:id="44" w:name="_Toc328587122"/>
       <w:r>
         <w:rPr>
           <w:noProof/>
@@ -13990,7 +13990,7 @@
           <w:noProof/>
         </w:rPr>
       </w:pPr>
-      <w:bookmarkStart w:id="45" w:name="_Toc320952630"/>
+      <w:bookmarkStart w:id="45" w:name="_Toc328587123"/>
       <w:r>
         <w:rPr>
           <w:noProof/>
@@ -14019,7 +14019,7 @@
           <w:noProof/>
         </w:rPr>
       </w:pPr>
-      <w:bookmarkStart w:id="46" w:name="_Toc320952631"/>
+      <w:bookmarkStart w:id="46" w:name="_Toc328587124"/>
       <w:r>
         <w:rPr>
           <w:noProof/>
@@ -14054,7 +14054,7 @@
           <w:noProof/>
         </w:rPr>
       </w:pPr>
-      <w:bookmarkStart w:id="47" w:name="_Toc320952632"/>
+      <w:bookmarkStart w:id="47" w:name="_Toc328587125"/>
       <w:r>
         <w:rPr>
           <w:noProof/>
@@ -14083,7 +14083,7 @@
           <w:noProof/>
         </w:rPr>
       </w:pPr>
-      <w:bookmarkStart w:id="48" w:name="_Toc320952633"/>
+      <w:bookmarkStart w:id="48" w:name="_Toc328587126"/>
       <w:r>
         <w:rPr>
           <w:noProof/>
@@ -14138,7 +14138,7 @@
           <w:noProof/>
         </w:rPr>
       </w:pPr>
-      <w:bookmarkStart w:id="49" w:name="_Toc320952634"/>
+      <w:bookmarkStart w:id="49" w:name="_Toc328587127"/>
       <w:r>
         <w:rPr>
           <w:noProof/>
@@ -14173,7 +14173,7 @@
           <w:noProof/>
         </w:rPr>
       </w:pPr>
-      <w:bookmarkStart w:id="50" w:name="_Toc320952635"/>
+      <w:bookmarkStart w:id="50" w:name="_Toc328587128"/>
       <w:r>
         <w:rPr>
           <w:noProof/>
@@ -14202,7 +14202,7 @@
           <w:noProof/>
         </w:rPr>
       </w:pPr>
-      <w:bookmarkStart w:id="51" w:name="_Toc320952636"/>
+      <w:bookmarkStart w:id="51" w:name="_Toc328587129"/>
       <w:r>
         <w:rPr>
           <w:noProof/>
@@ -14240,7 +14240,7 @@
         </w:rPr>
         <w:t xml:space="preserve">  </w:t>
       </w:r>
-      <w:bookmarkStart w:id="52" w:name="_Toc320952637"/>
+      <w:bookmarkStart w:id="52" w:name="_Toc328587130"/>
       <w:r>
         <w:rPr>
           <w:noProof/>
@@ -14275,7 +14275,7 @@
         </w:rPr>
         <w:t xml:space="preserve">  </w:t>
       </w:r>
-      <w:bookmarkStart w:id="53" w:name="_Toc320952638"/>
+      <w:bookmarkStart w:id="53" w:name="_Toc328587131"/>
       <w:r>
         <w:rPr>
           <w:noProof/>
@@ -14304,7 +14304,7 @@
           <w:noProof/>
         </w:rPr>
       </w:pPr>
-      <w:bookmarkStart w:id="54" w:name="_Toc320952639"/>
+      <w:bookmarkStart w:id="54" w:name="_Toc328587132"/>
       <w:r>
         <w:rPr>
           <w:noProof/>
@@ -14333,7 +14333,7 @@
           <w:noProof/>
         </w:rPr>
       </w:pPr>
-      <w:bookmarkStart w:id="55" w:name="_Toc320952640"/>
+      <w:bookmarkStart w:id="55" w:name="_Toc328587133"/>
       <w:r>
         <w:rPr>
           <w:noProof/>
@@ -14362,7 +14362,7 @@
           <w:noProof/>
         </w:rPr>
       </w:pPr>
-      <w:bookmarkStart w:id="56" w:name="_Toc320952641"/>
+      <w:bookmarkStart w:id="56" w:name="_Toc328587134"/>
       <w:r>
         <w:rPr>
           <w:noProof/>
@@ -14400,7 +14400,7 @@
           <w:noProof/>
         </w:rPr>
       </w:pPr>
-      <w:bookmarkStart w:id="57" w:name="_Toc320952642"/>
+      <w:bookmarkStart w:id="57" w:name="_Toc328587135"/>
       <w:r>
         <w:rPr>
           <w:noProof/>
@@ -14439,7 +14439,7 @@
           <w:noProof/>
         </w:rPr>
       </w:pPr>
-      <w:bookmarkStart w:id="58" w:name="_Toc320952643"/>
+      <w:bookmarkStart w:id="58" w:name="_Toc328587136"/>
       <w:r>
         <w:rPr>
           <w:noProof/>
@@ -14474,7 +14474,7 @@
           <w:noProof/>
         </w:rPr>
       </w:pPr>
-      <w:bookmarkStart w:id="59" w:name="_Toc320952644"/>
+      <w:bookmarkStart w:id="59" w:name="_Toc328587137"/>
       <w:r>
         <w:rPr>
           <w:noProof/>
@@ -14503,7 +14503,7 @@
           <w:noProof/>
         </w:rPr>
       </w:pPr>
-      <w:bookmarkStart w:id="60" w:name="_Toc320952645"/>
+      <w:bookmarkStart w:id="60" w:name="_Toc328587138"/>
       <w:r>
         <w:rPr>
           <w:noProof/>
@@ -14532,7 +14532,7 @@
           <w:noProof/>
         </w:rPr>
       </w:pPr>
-      <w:bookmarkStart w:id="61" w:name="_Toc320952646"/>
+      <w:bookmarkStart w:id="61" w:name="_Toc328587139"/>
       <w:r>
         <w:rPr>
           <w:noProof/>
@@ -14567,7 +14567,7 @@
         </w:rPr>
         <w:t xml:space="preserve">    </w:t>
       </w:r>
-      <w:bookmarkStart w:id="62" w:name="_Toc320952647"/>
+      <w:bookmarkStart w:id="62" w:name="_Toc328587140"/>
       <w:r>
         <w:rPr>
           <w:noProof/>
@@ -14596,7 +14596,7 @@
           <w:noProof/>
         </w:rPr>
       </w:pPr>
-      <w:bookmarkStart w:id="63" w:name="_Toc320952648"/>
+      <w:bookmarkStart w:id="63" w:name="_Toc328587141"/>
       <w:r>
         <w:rPr>
           <w:noProof/>
@@ -14625,7 +14625,7 @@
           <w:noProof/>
         </w:rPr>
       </w:pPr>
-      <w:bookmarkStart w:id="64" w:name="_Toc320952649"/>
+      <w:bookmarkStart w:id="64" w:name="_Toc328587142"/>
       <w:r>
         <w:rPr>
           <w:noProof/>
@@ -14654,7 +14654,7 @@
           <w:noProof/>
         </w:rPr>
       </w:pPr>
-      <w:bookmarkStart w:id="65" w:name="_Toc320952650"/>
+      <w:bookmarkStart w:id="65" w:name="_Toc328587143"/>
       <w:r>
         <w:rPr>
           <w:noProof/>
@@ -14689,7 +14689,7 @@
         </w:rPr>
         <w:t xml:space="preserve">  </w:t>
       </w:r>
-      <w:bookmarkStart w:id="66" w:name="_Toc320952651"/>
+      <w:bookmarkStart w:id="66" w:name="_Toc328587144"/>
       <w:r>
         <w:rPr>
           <w:noProof/>
@@ -14718,7 +14718,7 @@
           <w:noProof/>
         </w:rPr>
       </w:pPr>
-      <w:bookmarkStart w:id="67" w:name="_Toc320952652"/>
+      <w:bookmarkStart w:id="67" w:name="_Toc328587145"/>
       <w:r>
         <w:rPr>
           <w:noProof/>
@@ -14753,7 +14753,7 @@
         </w:rPr>
         <w:t xml:space="preserve"> </w:t>
       </w:r>
-      <w:bookmarkStart w:id="68" w:name="_Toc320952653"/>
+      <w:bookmarkStart w:id="68" w:name="_Toc328587146"/>
       <w:r>
         <w:rPr>
           <w:noProof/>
@@ -14785,7 +14785,7 @@
       <w:pPr>
         <w:pStyle w:val="Heading1"/>
       </w:pPr>
-      <w:bookmarkStart w:id="69" w:name="_Toc320952654"/>
+      <w:bookmarkStart w:id="69" w:name="_Toc328587147"/>
       <w:r>
         <w:t>Avoid</w:t>
       </w:r>
@@ -14810,7 +14810,7 @@
       <w:pPr>
         <w:pStyle w:val="Heading2"/>
       </w:pPr>
-      <w:bookmarkStart w:id="70" w:name="_Toc320952655"/>
+      <w:bookmarkStart w:id="70" w:name="_Toc328587148"/>
       <w:r>
         <w:t xml:space="preserve">What is </w:t>
       </w:r>
@@ -14879,7 +14879,7 @@
       <w:pPr>
         <w:pStyle w:val="Heading2"/>
       </w:pPr>
-      <w:bookmarkStart w:id="71" w:name="_Toc320952656"/>
+      <w:bookmarkStart w:id="71" w:name="_Toc328587149"/>
       <w:r>
         <w:t>Why should we back-test ?</w:t>
       </w:r>
@@ -14927,7 +14927,7 @@
           <w:noProof/>
         </w:rPr>
       </w:pPr>
-      <w:bookmarkStart w:id="72" w:name="_Toc320952657"/>
+      <w:bookmarkStart w:id="72" w:name="_Toc328587150"/>
       <w:r>
         <w:rPr>
           <w:noProof/>
@@ -15212,7 +15212,7 @@
       <w:pPr>
         <w:pStyle w:val="Heading2"/>
       </w:pPr>
-      <w:bookmarkStart w:id="73" w:name="_Toc320952658"/>
+      <w:bookmarkStart w:id="73" w:name="_Toc328587151"/>
       <w:r>
         <w:t>Evaluation of strategies</w:t>
       </w:r>
@@ -15305,7 +15305,7 @@
       <w:pPr>
         <w:pStyle w:val="Heading1"/>
       </w:pPr>
-      <w:bookmarkStart w:id="74" w:name="_Toc320952659"/>
+      <w:bookmarkStart w:id="74" w:name="_Toc328587152"/>
       <w:r>
         <w:t xml:space="preserve">Finding the best automatic expert with </w:t>
       </w:r>
@@ -15319,7 +15319,7 @@
       <w:pPr>
         <w:pStyle w:val="Heading2"/>
       </w:pPr>
-      <w:bookmarkStart w:id="75" w:name="_Toc320952660"/>
+      <w:bookmarkStart w:id="75" w:name="_Toc328587153"/>
       <w:r>
         <w:t>What is Quantum Strategy Ranking</w:t>
       </w:r>
@@ -15483,7 +15483,7 @@
           <w:noProof/>
         </w:rPr>
       </w:pPr>
-      <w:bookmarkStart w:id="76" w:name="_Toc320952661"/>
+      <w:bookmarkStart w:id="76" w:name="_Toc328587154"/>
       <w:r>
         <w:rPr>
           <w:noProof/>
@@ -15562,7 +15562,7 @@
       </w:pPr>
       <w:bookmarkStart w:id="77" w:name="_Ref315646839"/>
       <w:bookmarkStart w:id="78" w:name="_Ref315646843"/>
-      <w:bookmarkStart w:id="79" w:name="_Toc320952662"/>
+      <w:bookmarkStart w:id="79" w:name="_Toc328587155"/>
       <w:r>
         <w:lastRenderedPageBreak/>
         <w:t>E</w:t>
@@ -15587,7 +15587,7 @@
       <w:pPr>
         <w:pStyle w:val="Heading2"/>
       </w:pPr>
-      <w:bookmarkStart w:id="80" w:name="_Toc320952663"/>
+      <w:bookmarkStart w:id="80" w:name="_Toc328587156"/>
       <w:r>
         <w:t>What is stock ranking ?</w:t>
       </w:r>
@@ -15729,7 +15729,7 @@
       <w:pPr>
         <w:pStyle w:val="Heading2"/>
       </w:pPr>
-      <w:bookmarkStart w:id="81" w:name="_Toc320952664"/>
+      <w:bookmarkStart w:id="81" w:name="_Toc328587157"/>
       <w:r>
         <w:t>Stock Ranking result</w:t>
       </w:r>
@@ -15804,7 +15804,7 @@
       <w:pPr>
         <w:pStyle w:val="Heading2"/>
       </w:pPr>
-      <w:bookmarkStart w:id="82" w:name="_Toc320952665"/>
+      <w:bookmarkStart w:id="82" w:name="_Toc328587158"/>
       <w:r>
         <w:t xml:space="preserve">Stock Ranking </w:t>
       </w:r>
@@ -15820,7 +15820,7 @@
       <w:pPr>
         <w:pStyle w:val="Heading3"/>
       </w:pPr>
-      <w:bookmarkStart w:id="83" w:name="_Toc320952666"/>
+      <w:bookmarkStart w:id="83" w:name="_Toc328587159"/>
       <w:r>
         <w:rPr>
           <w:noProof/>
@@ -15973,7 +15973,7 @@
           <w:noProof/>
         </w:rPr>
       </w:pPr>
-      <w:bookmarkStart w:id="84" w:name="_Toc320952667"/>
+      <w:bookmarkStart w:id="84" w:name="_Toc328587160"/>
       <w:r>
         <w:rPr>
           <w:noProof/>
@@ -16127,7 +16127,7 @@
         </w:rPr>
         <w:t xml:space="preserve">    </w:t>
       </w:r>
-      <w:bookmarkStart w:id="85" w:name="_Toc320952668"/>
+      <w:bookmarkStart w:id="85" w:name="_Toc328587161"/>
       <w:r>
         <w:rPr>
           <w:noProof/>
@@ -16251,7 +16251,7 @@
           <w:szCs w:val="20"/>
         </w:rPr>
       </w:pPr>
-      <w:bookmarkStart w:id="86" w:name="_Toc320952669"/>
+      <w:bookmarkStart w:id="86" w:name="_Toc328587162"/>
       <w:r>
         <w:t>Find</w:t>
       </w:r>
@@ -16378,7 +16378,7 @@
           <w:szCs w:val="20"/>
         </w:rPr>
       </w:pPr>
-      <w:bookmarkStart w:id="87" w:name="_Toc320952670"/>
+      <w:bookmarkStart w:id="87" w:name="_Toc328587163"/>
       <w:r>
         <w:t>Find</w:t>
       </w:r>
@@ -16494,7 +16494,7 @@
           <w:szCs w:val="20"/>
         </w:rPr>
       </w:pPr>
-      <w:bookmarkStart w:id="88" w:name="_Toc320952671"/>
+      <w:bookmarkStart w:id="88" w:name="_Toc328587164"/>
       <w:r>
         <w:t>Finding Stock</w:t>
       </w:r>
@@ -16564,7 +16564,7 @@
       <w:pPr>
         <w:pStyle w:val="Heading3"/>
       </w:pPr>
-      <w:bookmarkStart w:id="89" w:name="_Toc320952672"/>
+      <w:bookmarkStart w:id="89" w:name="_Toc328587165"/>
       <w:r>
         <w:t>Find stock with Buy Signal from BasicDMI strategy</w:t>
       </w:r>
@@ -16683,7 +16683,7 @@
           <w:noProof/>
         </w:rPr>
       </w:pPr>
-      <w:bookmarkStart w:id="90" w:name="_Toc320952673"/>
+      <w:bookmarkStart w:id="90" w:name="_Toc328587166"/>
       <w:r>
         <w:rPr>
           <w:noProof/>
@@ -16790,7 +16790,7 @@
       <w:pPr>
         <w:pStyle w:val="Heading3"/>
       </w:pPr>
-      <w:bookmarkStart w:id="91" w:name="_Toc320952674"/>
+      <w:bookmarkStart w:id="91" w:name="_Toc328587167"/>
       <w:r>
         <w:t>Find</w:t>
       </w:r>
@@ -16924,7 +16924,7 @@
           <w:noProof/>
         </w:rPr>
       </w:pPr>
-      <w:bookmarkStart w:id="92" w:name="_Toc320952675"/>
+      <w:bookmarkStart w:id="92" w:name="_Toc328587168"/>
       <w:r>
         <w:rPr>
           <w:noProof/>
@@ -16937,7 +16937,7 @@
       <w:pPr>
         <w:pStyle w:val="Heading2"/>
       </w:pPr>
-      <w:bookmarkStart w:id="93" w:name="_Toc320952676"/>
+      <w:bookmarkStart w:id="93" w:name="_Toc328587169"/>
       <w:r>
         <w:t>Up Trend Category</w:t>
       </w:r>
@@ -16950,7 +16950,7 @@
           <w:szCs w:val="20"/>
         </w:rPr>
       </w:pPr>
-      <w:bookmarkStart w:id="94" w:name="_Toc320952677"/>
+      <w:bookmarkStart w:id="94" w:name="_Toc328587170"/>
       <w:r>
         <w:t>Find</w:t>
       </w:r>
@@ -17025,7 +17025,7 @@
           <w:noProof/>
         </w:rPr>
       </w:pPr>
-      <w:bookmarkStart w:id="95" w:name="_Toc320952678"/>
+      <w:bookmarkStart w:id="95" w:name="_Toc328587171"/>
       <w:r>
         <w:rPr>
           <w:noProof/>
@@ -17041,7 +17041,7 @@
           <w:noProof/>
         </w:rPr>
       </w:pPr>
-      <w:bookmarkStart w:id="96" w:name="_Toc320952679"/>
+      <w:bookmarkStart w:id="96" w:name="_Toc328587172"/>
       <w:r>
         <w:rPr>
           <w:noProof/>
@@ -17063,7 +17063,7 @@
           <w:noProof/>
         </w:rPr>
       </w:pPr>
-      <w:bookmarkStart w:id="97" w:name="_Toc320952680"/>
+      <w:bookmarkStart w:id="97" w:name="_Toc328587173"/>
       <w:r>
         <w:rPr>
           <w:noProof/>
@@ -17130,7 +17130,7 @@
       <w:pPr>
         <w:pStyle w:val="Heading3"/>
       </w:pPr>
-      <w:bookmarkStart w:id="98" w:name="_Toc320952681"/>
+      <w:bookmarkStart w:id="98" w:name="_Toc328587174"/>
       <w:bookmarkEnd w:id="98"/>
     </w:p>
     <w:p>
@@ -17225,7 +17225,7 @@
       <w:pPr>
         <w:pStyle w:val="Heading3"/>
       </w:pPr>
-      <w:bookmarkStart w:id="99" w:name="_Toc320952682"/>
+      <w:bookmarkStart w:id="99" w:name="_Toc328587175"/>
       <w:r>
         <w:t>Volume Screening</w:t>
       </w:r>
@@ -17286,7 +17286,7 @@
       <w:pPr>
         <w:pStyle w:val="Heading3"/>
       </w:pPr>
-      <w:bookmarkStart w:id="100" w:name="_Toc320952683"/>
+      <w:bookmarkStart w:id="100" w:name="_Toc328587176"/>
       <w:r>
         <w:t>Find the performance change of stocks</w:t>
       </w:r>
@@ -17357,7 +17357,7 @@
           <w:noProof/>
         </w:rPr>
       </w:pPr>
-      <w:bookmarkStart w:id="101" w:name="_Toc320952684"/>
+      <w:bookmarkStart w:id="101" w:name="_Toc328587177"/>
       <w:r>
         <w:rPr>
           <w:noProof/>
@@ -17430,7 +17430,7 @@
           <w:szCs w:val="20"/>
         </w:rPr>
       </w:pPr>
-      <w:bookmarkStart w:id="102" w:name="_Toc320952685"/>
+      <w:bookmarkStart w:id="102" w:name="_Toc328587178"/>
       <w:r>
         <w:t>Find</w:t>
       </w:r>
@@ -17546,7 +17546,7 @@
           <w:szCs w:val="20"/>
         </w:rPr>
       </w:pPr>
-      <w:bookmarkStart w:id="103" w:name="_Toc320952686"/>
+      <w:bookmarkStart w:id="103" w:name="_Toc328587179"/>
       <w:r>
         <w:t>Find</w:t>
       </w:r>
@@ -17633,7 +17633,7 @@
           <w:szCs w:val="20"/>
         </w:rPr>
       </w:pPr>
-      <w:bookmarkStart w:id="104" w:name="_Toc320952687"/>
+      <w:bookmarkStart w:id="104" w:name="_Toc328587180"/>
       <w:r>
         <w:rPr>
           <w:szCs w:val="20"/>
@@ -17742,7 +17742,7 @@
       </w:pPr>
       <w:bookmarkStart w:id="105" w:name="_Ref315901018"/>
       <w:bookmarkStart w:id="106" w:name="_Ref315901019"/>
-      <w:bookmarkStart w:id="107" w:name="_Toc320952688"/>
+      <w:bookmarkStart w:id="107" w:name="_Toc328587181"/>
       <w:r>
         <w:t>Analy</w:t>
       </w:r>
@@ -17852,7 +17852,7 @@
       <w:pPr>
         <w:pStyle w:val="Heading2"/>
       </w:pPr>
-      <w:bookmarkStart w:id="108" w:name="_Toc320952689"/>
+      <w:bookmarkStart w:id="108" w:name="_Toc328587182"/>
       <w:r>
         <w:t>Trending Indicators</w:t>
       </w:r>
@@ -17876,7 +17876,7 @@
       <w:pPr>
         <w:pStyle w:val="Heading3"/>
       </w:pPr>
-      <w:bookmarkStart w:id="109" w:name="_Toc320952690"/>
+      <w:bookmarkStart w:id="109" w:name="_Toc328587183"/>
       <w:r>
         <w:t>Simple Moving Average</w:t>
       </w:r>
@@ -17978,7 +17978,7 @@
       <w:pPr>
         <w:pStyle w:val="Heading3"/>
       </w:pPr>
-      <w:bookmarkStart w:id="110" w:name="_Toc320952691"/>
+      <w:bookmarkStart w:id="110" w:name="_Toc328587184"/>
       <w:r>
         <w:t>Exponential Moving Average</w:t>
       </w:r>
@@ -18032,7 +18032,7 @@
       <w:pPr>
         <w:pStyle w:val="Heading3"/>
       </w:pPr>
-      <w:bookmarkStart w:id="111" w:name="_Toc320952692"/>
+      <w:bookmarkStart w:id="111" w:name="_Toc328587185"/>
       <w:r>
         <w:t>Weighted Moving Average</w:t>
       </w:r>
@@ -18050,7 +18050,7 @@
           <w:noProof/>
         </w:rPr>
       </w:pPr>
-      <w:bookmarkStart w:id="112" w:name="_Toc320952693"/>
+      <w:bookmarkStart w:id="112" w:name="_Toc328587186"/>
       <w:r>
         <w:rPr>
           <w:noProof/>
@@ -18071,7 +18071,7 @@
           <w:noProof/>
         </w:rPr>
       </w:pPr>
-      <w:bookmarkStart w:id="113" w:name="_Toc320952694"/>
+      <w:bookmarkStart w:id="113" w:name="_Toc328587187"/>
       <w:r>
         <w:rPr>
           <w:noProof/>
@@ -18178,7 +18178,7 @@
           <w:noProof/>
         </w:rPr>
       </w:pPr>
-      <w:bookmarkStart w:id="114" w:name="_Toc320952695"/>
+      <w:bookmarkStart w:id="114" w:name="_Toc328587188"/>
       <w:r>
         <w:rPr>
           <w:noProof/>
@@ -18285,7 +18285,7 @@
           <w:noProof/>
         </w:rPr>
       </w:pPr>
-      <w:bookmarkStart w:id="115" w:name="_Toc320952696"/>
+      <w:bookmarkStart w:id="115" w:name="_Toc328587189"/>
       <w:r>
         <w:rPr>
           <w:noProof/>
@@ -18314,7 +18314,7 @@
           <w:noProof/>
         </w:rPr>
       </w:pPr>
-      <w:bookmarkStart w:id="116" w:name="_Toc320952697"/>
+      <w:bookmarkStart w:id="116" w:name="_Toc328587190"/>
       <w:r>
         <w:rPr>
           <w:noProof/>
@@ -18343,7 +18343,7 @@
           <w:noProof/>
         </w:rPr>
       </w:pPr>
-      <w:bookmarkStart w:id="117" w:name="_Toc320952698"/>
+      <w:bookmarkStart w:id="117" w:name="_Toc328587191"/>
       <w:r>
         <w:rPr>
           <w:noProof/>
@@ -18370,7 +18370,7 @@
       <w:pPr>
         <w:pStyle w:val="Heading2"/>
       </w:pPr>
-      <w:bookmarkStart w:id="118" w:name="_Toc320952699"/>
+      <w:bookmarkStart w:id="118" w:name="_Toc328587192"/>
       <w:r>
         <w:t>Oscilators</w:t>
       </w:r>
@@ -18383,7 +18383,7 @@
       <w:pPr>
         <w:pStyle w:val="Heading3"/>
       </w:pPr>
-      <w:bookmarkStart w:id="119" w:name="_Toc320952700"/>
+      <w:bookmarkStart w:id="119" w:name="_Toc328587193"/>
       <w:r>
         <w:t>Relative Strength Index</w:t>
       </w:r>
@@ -18398,7 +18398,7 @@
       <w:pPr>
         <w:pStyle w:val="Heading3"/>
       </w:pPr>
-      <w:bookmarkStart w:id="120" w:name="_Toc320952701"/>
+      <w:bookmarkStart w:id="120" w:name="_Toc328587194"/>
       <w:r>
         <w:t>Moving Average Convergence/Divergence</w:t>
       </w:r>
@@ -18413,7 +18413,7 @@
       <w:pPr>
         <w:pStyle w:val="Heading3"/>
       </w:pPr>
-      <w:bookmarkStart w:id="121" w:name="_Toc320952702"/>
+      <w:bookmarkStart w:id="121" w:name="_Toc328587195"/>
       <w:r>
         <w:rPr>
           <w:noProof/>
@@ -18455,7 +18455,7 @@
           <w:noProof/>
         </w:rPr>
       </w:pPr>
-      <w:bookmarkStart w:id="122" w:name="_Toc320952703"/>
+      <w:bookmarkStart w:id="122" w:name="_Toc328587196"/>
       <w:r>
         <w:rPr>
           <w:noProof/>
@@ -18473,7 +18473,7 @@
       <w:pPr>
         <w:pStyle w:val="Heading3"/>
       </w:pPr>
-      <w:bookmarkStart w:id="123" w:name="_Toc320952704"/>
+      <w:bookmarkStart w:id="123" w:name="_Toc328587197"/>
       <w:r>
         <w:rPr>
           <w:noProof/>
@@ -18503,7 +18503,7 @@
           <w:noProof/>
         </w:rPr>
       </w:pPr>
-      <w:bookmarkStart w:id="124" w:name="_Toc320952705"/>
+      <w:bookmarkStart w:id="124" w:name="_Toc328587198"/>
       <w:r>
         <w:rPr>
           <w:noProof/>
@@ -18532,7 +18532,7 @@
           <w:noProof/>
         </w:rPr>
       </w:pPr>
-      <w:bookmarkStart w:id="125" w:name="_Toc320952706"/>
+      <w:bookmarkStart w:id="125" w:name="_Toc328587199"/>
       <w:r>
         <w:rPr>
           <w:noProof/>
@@ -18561,7 +18561,7 @@
           <w:noProof/>
         </w:rPr>
       </w:pPr>
-      <w:bookmarkStart w:id="126" w:name="_Toc320952707"/>
+      <w:bookmarkStart w:id="126" w:name="_Toc328587200"/>
       <w:r>
         <w:rPr>
           <w:noProof/>
@@ -18588,7 +18588,7 @@
       <w:pPr>
         <w:pStyle w:val="Heading2"/>
       </w:pPr>
-      <w:bookmarkStart w:id="127" w:name="_Toc320952708"/>
+      <w:bookmarkStart w:id="127" w:name="_Toc328587201"/>
       <w:r>
         <w:t>Volume</w:t>
       </w:r>
@@ -18601,7 +18601,7 @@
           <w:noProof/>
         </w:rPr>
       </w:pPr>
-      <w:bookmarkStart w:id="128" w:name="_Toc320952709"/>
+      <w:bookmarkStart w:id="128" w:name="_Toc328587202"/>
       <w:r>
         <w:rPr>
           <w:noProof/>
@@ -18622,7 +18622,7 @@
       <w:pPr>
         <w:pStyle w:val="Heading2"/>
       </w:pPr>
-      <w:bookmarkStart w:id="129" w:name="_Toc320952710"/>
+      <w:bookmarkStart w:id="129" w:name="_Toc328587203"/>
       <w:r>
         <w:t>Market</w:t>
       </w:r>
@@ -18632,7 +18632,7 @@
       <w:pPr>
         <w:pStyle w:val="Heading2"/>
       </w:pPr>
-      <w:bookmarkStart w:id="130" w:name="_Toc320952711"/>
+      <w:bookmarkStart w:id="130" w:name="_Toc328587204"/>
       <w:r>
         <w:t>Customized</w:t>
       </w:r>
@@ -18645,7 +18645,7 @@
           <w:noProof/>
         </w:rPr>
       </w:pPr>
-      <w:bookmarkStart w:id="131" w:name="_Toc320952712"/>
+      <w:bookmarkStart w:id="131" w:name="_Toc328587205"/>
       <w:r>
         <w:rPr>
           <w:noProof/>
@@ -18674,7 +18674,7 @@
           <w:noProof/>
         </w:rPr>
       </w:pPr>
-      <w:bookmarkStart w:id="132" w:name="_Toc320952713"/>
+      <w:bookmarkStart w:id="132" w:name="_Toc328587206"/>
       <w:r>
         <w:rPr>
           <w:noProof/>
@@ -18726,7 +18726,7 @@
       <w:pPr>
         <w:pStyle w:val="Heading1"/>
       </w:pPr>
-      <w:bookmarkStart w:id="133" w:name="_Toc320952714"/>
+      <w:bookmarkStart w:id="133" w:name="_Toc328587207"/>
       <w:r>
         <w:lastRenderedPageBreak/>
         <w:t xml:space="preserve">USE </w:t>
@@ -18785,7 +18785,7 @@
         </w:numPr>
         <w:ind w:left="432"/>
       </w:pPr>
-      <w:bookmarkStart w:id="134" w:name="_Toc320952715"/>
+      <w:bookmarkStart w:id="134" w:name="_Toc328587208"/>
       <w:r>
         <w:rPr>
           <w:noProof/>
@@ -18818,7 +18818,7 @@
           <w:numId w:val="3"/>
         </w:numPr>
       </w:pPr>
-      <w:bookmarkStart w:id="135" w:name="_Toc320952716"/>
+      <w:bookmarkStart w:id="135" w:name="_Toc328587209"/>
       <w:r>
         <w:t>Why I cannot connect to Quantum</w:t>
       </w:r>
@@ -18888,7 +18888,7 @@
       <w:pPr>
         <w:pStyle w:val="Heading2"/>
       </w:pPr>
-      <w:bookmarkStart w:id="136" w:name="_Toc320952717"/>
+      <w:bookmarkStart w:id="136" w:name="_Toc328587210"/>
       <w:r>
         <w:t>Can I gain money which Quantum</w:t>
       </w:r>
@@ -18909,7 +18909,7 @@
       <w:pPr>
         <w:pStyle w:val="Heading3"/>
       </w:pPr>
-      <w:bookmarkStart w:id="137" w:name="_Toc320952718"/>
+      <w:bookmarkStart w:id="137" w:name="_Toc328587211"/>
       <w:r>
         <w:t>Can I chose a moment to buy or sell stock ?</w:t>
       </w:r>
@@ -18946,7 +18946,7 @@
       <w:pPr>
         <w:pStyle w:val="Heading3"/>
       </w:pPr>
-      <w:bookmarkStart w:id="138" w:name="_Toc320952719"/>
+      <w:bookmarkStart w:id="138" w:name="_Toc328587212"/>
       <w:r>
         <w:t>Can I find a good stock to trade ?</w:t>
       </w:r>
@@ -18983,7 +18983,7 @@
       <w:pPr>
         <w:pStyle w:val="Heading3"/>
       </w:pPr>
-      <w:bookmarkStart w:id="139" w:name="_Toc320952720"/>
+      <w:bookmarkStart w:id="139" w:name="_Toc328587213"/>
       <w:r>
         <w:t>How can I find a stock with Buy decision ?</w:t>
       </w:r>
@@ -22733,18 +22733,18 @@
     </dgm:pt>
   </dgm:ptLst>
   <dgm:cxnLst>
+    <dgm:cxn modelId="{181C7AE5-6BA8-4A44-BD90-FDBA2DD5E25D}" type="presOf" srcId="{15D12589-E74F-48E3-B4D5-91FF2B23A3D8}" destId="{63EBADBA-FE82-44BE-B65F-D93E7BF7D528}" srcOrd="0" destOrd="0" presId="urn:microsoft.com/office/officeart/2005/8/layout/chevron1"/>
+    <dgm:cxn modelId="{D1FAC742-E36A-438C-A3D0-4026AC98FCB0}" type="presOf" srcId="{457CCB37-0F6D-42D7-B46D-776D3032F0A5}" destId="{F9B440A7-72D2-44EA-8942-9115BA4A6B18}" srcOrd="0" destOrd="0" presId="urn:microsoft.com/office/officeart/2005/8/layout/chevron1"/>
     <dgm:cxn modelId="{CAB9CA8F-4109-4F3C-B41D-28D31EE47361}" srcId="{457CCB37-0F6D-42D7-B46D-776D3032F0A5}" destId="{8CF70773-DE36-49F0-8D84-B17649485E2B}" srcOrd="1" destOrd="0" parTransId="{DF4869F6-37E7-461D-A2C4-CCB98161FF33}" sibTransId="{29F82594-B0E9-4AD5-B3A4-8DE542B9B1AB}"/>
-    <dgm:cxn modelId="{1D618406-2D8A-40DF-BA22-8ABAB667F47D}" type="presOf" srcId="{6BEB9BB4-E001-4339-A9BD-9D0422AD260D}" destId="{AA76E115-8863-4566-8920-BFD8B274CCB8}" srcOrd="0" destOrd="0" presId="urn:microsoft.com/office/officeart/2005/8/layout/chevron1"/>
-    <dgm:cxn modelId="{55C46683-CD00-4F56-89EA-CD5A0B9247D8}" type="presOf" srcId="{457CCB37-0F6D-42D7-B46D-776D3032F0A5}" destId="{F9B440A7-72D2-44EA-8942-9115BA4A6B18}" srcOrd="0" destOrd="0" presId="urn:microsoft.com/office/officeart/2005/8/layout/chevron1"/>
+    <dgm:cxn modelId="{81C1C0A8-731D-406A-94D8-D2012C2FB80F}" type="presOf" srcId="{6BEB9BB4-E001-4339-A9BD-9D0422AD260D}" destId="{AA76E115-8863-4566-8920-BFD8B274CCB8}" srcOrd="0" destOrd="0" presId="urn:microsoft.com/office/officeart/2005/8/layout/chevron1"/>
     <dgm:cxn modelId="{A607F361-67CA-4AEC-9B82-F67A49A91F18}" srcId="{457CCB37-0F6D-42D7-B46D-776D3032F0A5}" destId="{6BEB9BB4-E001-4339-A9BD-9D0422AD260D}" srcOrd="2" destOrd="0" parTransId="{8F64E298-1374-4457-832A-D1A432C235F1}" sibTransId="{9D71054A-86D8-4EF8-A0E1-16611017A4B9}"/>
-    <dgm:cxn modelId="{D018F3C1-313A-42EA-AA44-588CE9F32091}" type="presOf" srcId="{15D12589-E74F-48E3-B4D5-91FF2B23A3D8}" destId="{63EBADBA-FE82-44BE-B65F-D93E7BF7D528}" srcOrd="0" destOrd="0" presId="urn:microsoft.com/office/officeart/2005/8/layout/chevron1"/>
+    <dgm:cxn modelId="{A6E85166-5449-46F6-B8A4-A616BD7951F2}" type="presOf" srcId="{8CF70773-DE36-49F0-8D84-B17649485E2B}" destId="{FD22E4C3-A488-47CB-947E-1BA930294426}" srcOrd="0" destOrd="0" presId="urn:microsoft.com/office/officeart/2005/8/layout/chevron1"/>
     <dgm:cxn modelId="{472FC1B3-90A0-4256-8341-E5126F2EC832}" srcId="{457CCB37-0F6D-42D7-B46D-776D3032F0A5}" destId="{15D12589-E74F-48E3-B4D5-91FF2B23A3D8}" srcOrd="0" destOrd="0" parTransId="{FDE696F6-8ADE-45A7-8FD9-D3DAC5778787}" sibTransId="{4DE37298-0C71-46F4-AF7A-733AD28D9BBE}"/>
-    <dgm:cxn modelId="{705B093D-7DD1-47B0-9777-3A19544B4636}" type="presOf" srcId="{8CF70773-DE36-49F0-8D84-B17649485E2B}" destId="{FD22E4C3-A488-47CB-947E-1BA930294426}" srcOrd="0" destOrd="0" presId="urn:microsoft.com/office/officeart/2005/8/layout/chevron1"/>
-    <dgm:cxn modelId="{4B18BBFA-991D-4472-8CAD-2E7855E9E2E5}" type="presParOf" srcId="{F9B440A7-72D2-44EA-8942-9115BA4A6B18}" destId="{63EBADBA-FE82-44BE-B65F-D93E7BF7D528}" srcOrd="0" destOrd="0" presId="urn:microsoft.com/office/officeart/2005/8/layout/chevron1"/>
-    <dgm:cxn modelId="{59E6D8BD-D9FF-4258-9009-AB945E04DFC1}" type="presParOf" srcId="{F9B440A7-72D2-44EA-8942-9115BA4A6B18}" destId="{812CA9B5-286C-4E21-8F4D-142ED639BED2}" srcOrd="1" destOrd="0" presId="urn:microsoft.com/office/officeart/2005/8/layout/chevron1"/>
-    <dgm:cxn modelId="{A18F3124-896F-4BC7-9A67-EE6549D0DD22}" type="presParOf" srcId="{F9B440A7-72D2-44EA-8942-9115BA4A6B18}" destId="{FD22E4C3-A488-47CB-947E-1BA930294426}" srcOrd="2" destOrd="0" presId="urn:microsoft.com/office/officeart/2005/8/layout/chevron1"/>
-    <dgm:cxn modelId="{D56501CE-89EF-4E02-9BED-A63C9EF4F0C4}" type="presParOf" srcId="{F9B440A7-72D2-44EA-8942-9115BA4A6B18}" destId="{DD9FDB27-85C9-4BFE-AF05-87225D7214DE}" srcOrd="3" destOrd="0" presId="urn:microsoft.com/office/officeart/2005/8/layout/chevron1"/>
-    <dgm:cxn modelId="{BE870F77-9657-48CE-8620-E7C7D371FC29}" type="presParOf" srcId="{F9B440A7-72D2-44EA-8942-9115BA4A6B18}" destId="{AA76E115-8863-4566-8920-BFD8B274CCB8}" srcOrd="4" destOrd="0" presId="urn:microsoft.com/office/officeart/2005/8/layout/chevron1"/>
+    <dgm:cxn modelId="{1CA7D7C6-7848-4040-B45C-BC8C856D128D}" type="presParOf" srcId="{F9B440A7-72D2-44EA-8942-9115BA4A6B18}" destId="{63EBADBA-FE82-44BE-B65F-D93E7BF7D528}" srcOrd="0" destOrd="0" presId="urn:microsoft.com/office/officeart/2005/8/layout/chevron1"/>
+    <dgm:cxn modelId="{F7A7AA61-9D48-44C2-8D58-6779A6E1ED01}" type="presParOf" srcId="{F9B440A7-72D2-44EA-8942-9115BA4A6B18}" destId="{812CA9B5-286C-4E21-8F4D-142ED639BED2}" srcOrd="1" destOrd="0" presId="urn:microsoft.com/office/officeart/2005/8/layout/chevron1"/>
+    <dgm:cxn modelId="{E4B22602-7A71-4511-AEE6-B1249B640A73}" type="presParOf" srcId="{F9B440A7-72D2-44EA-8942-9115BA4A6B18}" destId="{FD22E4C3-A488-47CB-947E-1BA930294426}" srcOrd="2" destOrd="0" presId="urn:microsoft.com/office/officeart/2005/8/layout/chevron1"/>
+    <dgm:cxn modelId="{0C2A0389-1210-46F1-9E49-6B2836A8B70D}" type="presParOf" srcId="{F9B440A7-72D2-44EA-8942-9115BA4A6B18}" destId="{DD9FDB27-85C9-4BFE-AF05-87225D7214DE}" srcOrd="3" destOrd="0" presId="urn:microsoft.com/office/officeart/2005/8/layout/chevron1"/>
+    <dgm:cxn modelId="{CF300BBC-7AD5-4576-961B-033D7EC30C29}" type="presParOf" srcId="{F9B440A7-72D2-44EA-8942-9115BA4A6B18}" destId="{AA76E115-8863-4566-8920-BFD8B274CCB8}" srcOrd="4" destOrd="0" presId="urn:microsoft.com/office/officeart/2005/8/layout/chevron1"/>
   </dgm:cxnLst>
   <dgm:bg/>
   <dgm:whole/>
@@ -24620,7 +24620,7 @@
 </file>
 
 <file path=customXml/itemProps2.xml><?xml version="1.0" encoding="utf-8"?>
-<ds:datastoreItem xmlns:ds="http://schemas.openxmlformats.org/officeDocument/2006/customXml" ds:itemID="{CAAD8AEF-0A3C-43CE-8D89-5B92A6BDD8B1}">
+<ds:datastoreItem xmlns:ds="http://schemas.openxmlformats.org/officeDocument/2006/customXml" ds:itemID="{7FBFA5AE-9B8C-449C-AC83-15D2E47FBE22}">
   <ds:schemaRefs>
     <ds:schemaRef ds:uri="http://schemas.openxmlformats.org/officeDocument/2006/bibliography"/>
   </ds:schemaRefs>
